--- a/SQL Data/Steps to Create database in AWS and connect to SQL.docx
+++ b/SQL Data/Steps to Create database in AWS and connect to SQL.docx
@@ -21,38 +21,694 @@
     </w:p>
     <w:p>
       <w:pPr>
+        <w:rPr>
+          <w:rFonts w:ascii="Times New Roman" w:hAnsi="Times New Roman" w:cs="Times New Roman"/>
+          <w:sz w:val="32"/>
+          <w:szCs w:val="32"/>
+          <w:u w:val="single"/>
+        </w:rPr>
+      </w:pPr>
+      <w:r>
+        <w:rPr>
+          <w:rFonts w:ascii="inherit" w:hAnsi="inherit"/>
+          <w:b/>
+          <w:bCs/>
+          <w:u w:val="single"/>
+        </w:rPr>
+        <w:t>To create an Aurora DB cluster using the console</w:t>
+      </w:r>
+    </w:p>
+    <w:p>
+      <w:pPr>
         <w:pStyle w:val="NormalWeb"/>
         <w:numPr>
           <w:ilvl w:val="0"/>
-          <w:numId w:val="2"/>
-        </w:numPr>
-        <w:shd w:val="clear" w:color="auto" w:fill="FFFFFF"/>
+          <w:numId w:val="7"/>
+        </w:numPr>
         <w:spacing w:before="0" w:beforeAutospacing="0" w:after="0" w:afterAutospacing="0" w:line="360" w:lineRule="atLeast"/>
-      </w:pPr>
-      <w:r>
-        <w:t xml:space="preserve">Open AWS RDS: Create an AWS Identity and Access Management (IAM) policy that provides the bucket and object permissions that allow your Aurora MySQL DB cluster to access Amazon S3. </w:t>
-      </w:r>
-    </w:p>
-    <w:p>
-      <w:pPr>
-        <w:pStyle w:val="NormalWeb"/>
-        <w:shd w:val="clear" w:color="auto" w:fill="FFFFFF"/>
+        <w:rPr>
+          <w:rFonts w:asciiTheme="minorHAnsi" w:hAnsiTheme="minorHAnsi" w:cstheme="minorHAnsi"/>
+        </w:rPr>
+      </w:pPr>
+      <w:r>
+        <w:rPr>
+          <w:rFonts w:asciiTheme="minorHAnsi" w:hAnsiTheme="minorHAnsi" w:cstheme="minorHAnsi"/>
+        </w:rPr>
+        <w:t xml:space="preserve">Sign </w:t>
+      </w:r>
+      <w:proofErr w:type="gramStart"/>
+      <w:r>
+        <w:rPr>
+          <w:rFonts w:asciiTheme="minorHAnsi" w:hAnsiTheme="minorHAnsi" w:cstheme="minorHAnsi"/>
+        </w:rPr>
+        <w:t>in to</w:t>
+      </w:r>
+      <w:proofErr w:type="gramEnd"/>
+      <w:r>
+        <w:rPr>
+          <w:rFonts w:asciiTheme="minorHAnsi" w:hAnsiTheme="minorHAnsi" w:cstheme="minorHAnsi"/>
+        </w:rPr>
+        <w:t xml:space="preserve"> the AWS Management Console and open the Amazon RDS console at </w:t>
+      </w:r>
+      <w:hyperlink r:id="rId6" w:tgtFrame="_blank" w:history="1">
+        <w:r>
+          <w:rPr>
+            <w:rStyle w:val="Hyperlink"/>
+            <w:rFonts w:asciiTheme="minorHAnsi" w:hAnsiTheme="minorHAnsi" w:cstheme="minorHAnsi"/>
+          </w:rPr>
+          <w:t>https://console.aws.amazon.com/rds/</w:t>
+        </w:r>
+      </w:hyperlink>
+      <w:r>
+        <w:rPr>
+          <w:rFonts w:asciiTheme="minorHAnsi" w:hAnsiTheme="minorHAnsi" w:cstheme="minorHAnsi"/>
+        </w:rPr>
+        <w:t>.</w:t>
+      </w:r>
+    </w:p>
+    <w:p>
+      <w:pPr>
+        <w:pStyle w:val="NormalWeb"/>
+        <w:numPr>
+          <w:ilvl w:val="0"/>
+          <w:numId w:val="7"/>
+        </w:numPr>
         <w:spacing w:before="0" w:beforeAutospacing="0" w:after="0" w:afterAutospacing="0" w:line="360" w:lineRule="atLeast"/>
-      </w:pPr>
-    </w:p>
-    <w:p>
-      <w:pPr>
-        <w:pStyle w:val="NormalWeb"/>
-        <w:shd w:val="clear" w:color="auto" w:fill="FFFFFF"/>
+        <w:rPr>
+          <w:rFonts w:asciiTheme="minorHAnsi" w:hAnsiTheme="minorHAnsi" w:cstheme="minorHAnsi"/>
+        </w:rPr>
+      </w:pPr>
+      <w:r>
+        <w:rPr>
+          <w:rFonts w:asciiTheme="minorHAnsi" w:hAnsiTheme="minorHAnsi" w:cstheme="minorHAnsi"/>
+        </w:rPr>
+        <w:t>In the upper-right corner of the AWS Management Console, choose the AWS Region in which you want to create the DB cluster.</w:t>
+      </w:r>
+    </w:p>
+    <w:p>
+      <w:pPr>
+        <w:pStyle w:val="NormalWeb"/>
+        <w:spacing w:before="120" w:beforeAutospacing="0" w:after="0" w:afterAutospacing="0" w:line="360" w:lineRule="atLeast"/>
+        <w:ind w:left="720"/>
+        <w:rPr>
+          <w:rFonts w:asciiTheme="minorHAnsi" w:hAnsiTheme="minorHAnsi" w:cstheme="minorHAnsi"/>
+        </w:rPr>
+      </w:pPr>
+      <w:r>
+        <w:rPr>
+          <w:rFonts w:asciiTheme="minorHAnsi" w:hAnsiTheme="minorHAnsi" w:cstheme="minorHAnsi"/>
+        </w:rPr>
+        <w:t>Aurora is not available in all AWS Regions. For a list of AWS Regions where Aurora is available, see </w:t>
+      </w:r>
+      <w:hyperlink r:id="rId7" w:anchor="Aurora.Overview.Availability" w:history="1">
+        <w:r>
+          <w:rPr>
+            <w:rStyle w:val="Hyperlink"/>
+            <w:rFonts w:asciiTheme="minorHAnsi" w:hAnsiTheme="minorHAnsi" w:cstheme="minorHAnsi"/>
+          </w:rPr>
+          <w:t>Region availability</w:t>
+        </w:r>
+      </w:hyperlink>
+      <w:r>
+        <w:rPr>
+          <w:rFonts w:asciiTheme="minorHAnsi" w:hAnsiTheme="minorHAnsi" w:cstheme="minorHAnsi"/>
+        </w:rPr>
+        <w:t>.</w:t>
+      </w:r>
+    </w:p>
+    <w:p>
+      <w:pPr>
+        <w:pStyle w:val="NormalWeb"/>
+        <w:numPr>
+          <w:ilvl w:val="0"/>
+          <w:numId w:val="7"/>
+        </w:numPr>
+        <w:spacing w:before="0" w:beforeAutospacing="0" w:after="0" w:afterAutospacing="0" w:line="360" w:lineRule="atLeast"/>
+        <w:rPr>
+          <w:rFonts w:asciiTheme="minorHAnsi" w:hAnsiTheme="minorHAnsi" w:cstheme="minorHAnsi"/>
+        </w:rPr>
+      </w:pPr>
+      <w:r>
+        <w:rPr>
+          <w:rFonts w:asciiTheme="minorHAnsi" w:hAnsiTheme="minorHAnsi" w:cstheme="minorHAnsi"/>
+        </w:rPr>
+        <w:t>In the navigation pane, choose Databases.</w:t>
+      </w:r>
+    </w:p>
+    <w:p>
+      <w:pPr>
+        <w:pStyle w:val="NormalWeb"/>
+        <w:numPr>
+          <w:ilvl w:val="0"/>
+          <w:numId w:val="7"/>
+        </w:numPr>
+        <w:spacing w:before="0" w:beforeAutospacing="0" w:after="0" w:afterAutospacing="0" w:line="360" w:lineRule="atLeast"/>
+        <w:rPr>
+          <w:rFonts w:asciiTheme="minorHAnsi" w:hAnsiTheme="minorHAnsi" w:cstheme="minorHAnsi"/>
+        </w:rPr>
+      </w:pPr>
+      <w:r>
+        <w:rPr>
+          <w:rFonts w:asciiTheme="minorHAnsi" w:hAnsiTheme="minorHAnsi" w:cstheme="minorHAnsi"/>
+        </w:rPr>
+        <w:t>Choose Create database.</w:t>
+      </w:r>
+    </w:p>
+    <w:p>
+      <w:pPr>
+        <w:pStyle w:val="NormalWeb"/>
+        <w:numPr>
+          <w:ilvl w:val="0"/>
+          <w:numId w:val="7"/>
+        </w:numPr>
+        <w:spacing w:before="0" w:beforeAutospacing="0" w:after="0" w:afterAutospacing="0" w:line="360" w:lineRule="atLeast"/>
+        <w:rPr>
+          <w:rFonts w:asciiTheme="minorHAnsi" w:hAnsiTheme="minorHAnsi" w:cstheme="minorHAnsi"/>
+        </w:rPr>
+      </w:pPr>
+      <w:r>
+        <w:rPr>
+          <w:rFonts w:asciiTheme="minorHAnsi" w:hAnsiTheme="minorHAnsi" w:cstheme="minorHAnsi"/>
+        </w:rPr>
+        <w:t xml:space="preserve">In Choose a database creation method, choose Standard Create. </w:t>
+      </w:r>
+      <w:r>
+        <w:rPr>
+          <w:rFonts w:asciiTheme="minorHAnsi" w:hAnsiTheme="minorHAnsi" w:cstheme="minorHAnsi"/>
+          <w:color w:val="16191F"/>
+        </w:rPr>
+        <w:t>In Engine options, choose Amazon Aurora.</w:t>
+      </w:r>
+    </w:p>
+    <w:p>
+      <w:pPr>
+        <w:pStyle w:val="NormalWeb"/>
         <w:spacing w:before="0" w:beforeAutospacing="0" w:after="0" w:afterAutospacing="0" w:line="360" w:lineRule="atLeast"/>
         <w:ind w:left="720"/>
+        <w:rPr>
+          <w:rFonts w:asciiTheme="majorHAnsi" w:hAnsiTheme="majorHAnsi" w:cstheme="majorHAnsi"/>
+          <w:sz w:val="20"/>
+          <w:szCs w:val="20"/>
+        </w:rPr>
+      </w:pPr>
+    </w:p>
+    <w:p>
+      <w:pPr>
+        <w:pStyle w:val="NormalWeb"/>
+        <w:spacing w:before="0" w:beforeAutospacing="0" w:after="0" w:afterAutospacing="0" w:line="360" w:lineRule="atLeast"/>
+        <w:ind w:left="720"/>
+        <w:rPr>
+          <w:rFonts w:ascii="inherit" w:hAnsi="inherit"/>
+          <w:sz w:val="22"/>
+          <w:szCs w:val="22"/>
+        </w:rPr>
       </w:pPr>
       <w:r>
         <w:rPr>
           <w:noProof/>
         </w:rPr>
         <w:drawing>
-          <wp:inline distT="0" distB="0" distL="0" distR="0" wp14:anchorId="58306EB4" wp14:editId="5513C974">
+          <wp:inline distT="0" distB="0" distL="0" distR="0" wp14:anchorId="1F4AF12B" wp14:editId="1912BEFD">
+            <wp:extent cx="4274345" cy="4882160"/>
+            <wp:effectExtent l="0" t="0" r="0" b="0"/>
+            <wp:docPr id="7" name="Picture 7" descr="&#10;                                Engine options&#10;                            "/>
+            <wp:cNvGraphicFramePr>
+              <a:graphicFrameLocks xmlns:a="http://schemas.openxmlformats.org/drawingml/2006/main" noChangeAspect="1"/>
+            </wp:cNvGraphicFramePr>
+            <a:graphic xmlns:a="http://schemas.openxmlformats.org/drawingml/2006/main">
+              <a:graphicData uri="http://schemas.openxmlformats.org/drawingml/2006/picture">
+                <pic:pic xmlns:pic="http://schemas.openxmlformats.org/drawingml/2006/picture">
+                  <pic:nvPicPr>
+                    <pic:cNvPr id="0" name="Picture 2" descr="&#10;                                Engine options&#10;                            "/>
+                    <pic:cNvPicPr>
+                      <a:picLocks noChangeAspect="1" noChangeArrowheads="1"/>
+                    </pic:cNvPicPr>
+                  </pic:nvPicPr>
+                  <pic:blipFill>
+                    <a:blip r:embed="rId8">
+                      <a:extLst>
+                        <a:ext uri="{28A0092B-C50C-407E-A947-70E740481C1C}">
+                          <a14:useLocalDpi xmlns:a14="http://schemas.microsoft.com/office/drawing/2010/main" val="0"/>
+                        </a:ext>
+                      </a:extLst>
+                    </a:blip>
+                    <a:srcRect/>
+                    <a:stretch>
+                      <a:fillRect/>
+                    </a:stretch>
+                  </pic:blipFill>
+                  <pic:spPr bwMode="auto">
+                    <a:xfrm>
+                      <a:off x="0" y="0"/>
+                      <a:ext cx="4297828" cy="4908983"/>
+                    </a:xfrm>
+                    <a:prstGeom prst="rect">
+                      <a:avLst/>
+                    </a:prstGeom>
+                    <a:noFill/>
+                    <a:ln>
+                      <a:noFill/>
+                    </a:ln>
+                  </pic:spPr>
+                </pic:pic>
+              </a:graphicData>
+            </a:graphic>
+          </wp:inline>
+        </w:drawing>
+      </w:r>
+    </w:p>
+    <w:p>
+      <w:pPr>
+        <w:rPr>
+          <w:rFonts w:ascii="Times New Roman" w:hAnsi="Times New Roman" w:cs="Times New Roman"/>
+          <w:sz w:val="32"/>
+          <w:szCs w:val="32"/>
+        </w:rPr>
+      </w:pPr>
+    </w:p>
+    <w:p>
+      <w:pPr>
+        <w:pStyle w:val="NormalWeb"/>
+        <w:numPr>
+          <w:ilvl w:val="0"/>
+          <w:numId w:val="7"/>
+        </w:numPr>
+        <w:shd w:val="clear" w:color="auto" w:fill="FFFFFF"/>
+        <w:spacing w:before="0" w:beforeAutospacing="0" w:after="0" w:afterAutospacing="0" w:line="360" w:lineRule="atLeast"/>
+        <w:rPr>
+          <w:rFonts w:asciiTheme="minorHAnsi" w:hAnsiTheme="minorHAnsi" w:cstheme="minorHAnsi"/>
+          <w:color w:val="16191F"/>
+        </w:rPr>
+      </w:pPr>
+      <w:r>
+        <w:rPr>
+          <w:rFonts w:asciiTheme="minorHAnsi" w:hAnsiTheme="minorHAnsi" w:cstheme="minorHAnsi"/>
+          <w:color w:val="16191F"/>
+        </w:rPr>
+        <w:t xml:space="preserve"> In </w:t>
+      </w:r>
+      <w:proofErr w:type="spellStart"/>
+      <w:proofErr w:type="gramStart"/>
+      <w:r>
+        <w:rPr>
+          <w:rFonts w:asciiTheme="minorHAnsi" w:hAnsiTheme="minorHAnsi" w:cstheme="minorHAnsi"/>
+          <w:color w:val="16191F"/>
+        </w:rPr>
+        <w:t>Edition</w:t>
+      </w:r>
+      <w:proofErr w:type="spellEnd"/>
+      <w:r>
+        <w:rPr>
+          <w:rFonts w:asciiTheme="minorHAnsi" w:hAnsiTheme="minorHAnsi" w:cstheme="minorHAnsi"/>
+          <w:color w:val="16191F"/>
+        </w:rPr>
+        <w:t xml:space="preserve"> ,</w:t>
+      </w:r>
+      <w:proofErr w:type="gramEnd"/>
+      <w:r>
+        <w:rPr>
+          <w:rFonts w:asciiTheme="minorHAnsi" w:hAnsiTheme="minorHAnsi" w:cstheme="minorHAnsi"/>
+          <w:color w:val="16191F"/>
+        </w:rPr>
+        <w:t xml:space="preserve"> choose one of the following:</w:t>
+      </w:r>
+    </w:p>
+    <w:p>
+      <w:pPr>
+        <w:pStyle w:val="NormalWeb"/>
+        <w:numPr>
+          <w:ilvl w:val="1"/>
+          <w:numId w:val="8"/>
+        </w:numPr>
+        <w:shd w:val="clear" w:color="auto" w:fill="FFFFFF"/>
+        <w:spacing w:before="0" w:beforeAutospacing="0" w:after="0" w:afterAutospacing="0" w:line="360" w:lineRule="atLeast"/>
+        <w:rPr>
+          <w:rFonts w:asciiTheme="minorHAnsi" w:hAnsiTheme="minorHAnsi" w:cstheme="minorHAnsi"/>
+          <w:color w:val="16191F"/>
+        </w:rPr>
+      </w:pPr>
+      <w:r>
+        <w:rPr>
+          <w:rFonts w:asciiTheme="minorHAnsi" w:hAnsiTheme="minorHAnsi" w:cstheme="minorHAnsi"/>
+          <w:color w:val="16191F"/>
+        </w:rPr>
+        <w:t>Amazon Aurora MySQL-Compatible Edition</w:t>
+      </w:r>
+    </w:p>
+    <w:p>
+      <w:pPr>
+        <w:pStyle w:val="NormalWeb"/>
+        <w:numPr>
+          <w:ilvl w:val="1"/>
+          <w:numId w:val="8"/>
+        </w:numPr>
+        <w:shd w:val="clear" w:color="auto" w:fill="FFFFFF"/>
+        <w:spacing w:before="0" w:beforeAutospacing="0" w:after="0" w:afterAutospacing="0" w:line="360" w:lineRule="atLeast"/>
+        <w:rPr>
+          <w:rFonts w:asciiTheme="minorHAnsi" w:hAnsiTheme="minorHAnsi" w:cstheme="minorHAnsi"/>
+          <w:color w:val="16191F"/>
+        </w:rPr>
+      </w:pPr>
+      <w:r>
+        <w:rPr>
+          <w:rFonts w:asciiTheme="minorHAnsi" w:hAnsiTheme="minorHAnsi" w:cstheme="minorHAnsi"/>
+          <w:color w:val="16191F"/>
+        </w:rPr>
+        <w:t>Amazon Aurora PostgreSQL-Compatible Edition</w:t>
+      </w:r>
+    </w:p>
+    <w:p>
+      <w:pPr>
+        <w:pStyle w:val="NormalWeb"/>
+        <w:numPr>
+          <w:ilvl w:val="0"/>
+          <w:numId w:val="7"/>
+        </w:numPr>
+        <w:shd w:val="clear" w:color="auto" w:fill="FFFFFF"/>
+        <w:spacing w:before="0" w:beforeAutospacing="0" w:after="0" w:afterAutospacing="0" w:line="360" w:lineRule="atLeast"/>
+        <w:rPr>
+          <w:rFonts w:asciiTheme="minorHAnsi" w:hAnsiTheme="minorHAnsi" w:cstheme="minorHAnsi"/>
+          <w:color w:val="16191F"/>
+        </w:rPr>
+      </w:pPr>
+      <w:r>
+        <w:rPr>
+          <w:rFonts w:asciiTheme="minorHAnsi" w:hAnsiTheme="minorHAnsi" w:cstheme="minorHAnsi"/>
+          <w:color w:val="16191F"/>
+        </w:rPr>
+        <w:t>If you chose Amazon Aurora MySQL-Compatible Edition, choose one of the following in Database features:</w:t>
+      </w:r>
+      <w:r>
+        <w:rPr>
+          <w:rFonts w:asciiTheme="minorHAnsi" w:hAnsiTheme="minorHAnsi" w:cstheme="minorHAnsi"/>
+          <w:color w:val="16191F"/>
+        </w:rPr>
+        <w:t xml:space="preserve"> </w:t>
+      </w:r>
+      <w:r>
+        <w:rPr>
+          <w:rFonts w:ascii="Helvetica Neue" w:hAnsi="Helvetica Neue"/>
+          <w:color w:val="16191F"/>
+          <w:shd w:val="clear" w:color="auto" w:fill="FFFFFF"/>
+        </w:rPr>
+        <w:t>Serverless</w:t>
+      </w:r>
+    </w:p>
+    <w:p>
+      <w:pPr>
+        <w:pStyle w:val="NormalWeb"/>
+        <w:numPr>
+          <w:ilvl w:val="0"/>
+          <w:numId w:val="7"/>
+        </w:numPr>
+        <w:shd w:val="clear" w:color="auto" w:fill="FFFFFF"/>
+        <w:spacing w:before="0" w:beforeAutospacing="0" w:after="0" w:afterAutospacing="0" w:line="360" w:lineRule="atLeast"/>
+        <w:rPr>
+          <w:rFonts w:asciiTheme="minorHAnsi" w:hAnsiTheme="minorHAnsi" w:cstheme="minorHAnsi"/>
+          <w:color w:val="16191F"/>
+        </w:rPr>
+      </w:pPr>
+      <w:r>
+        <w:rPr>
+          <w:rFonts w:asciiTheme="minorHAnsi" w:hAnsiTheme="minorHAnsi" w:cstheme="minorHAnsi"/>
+          <w:color w:val="16191F"/>
+        </w:rPr>
+        <w:t xml:space="preserve">To enter </w:t>
+      </w:r>
+      <w:r>
+        <w:rPr>
+          <w:rFonts w:asciiTheme="minorHAnsi" w:hAnsiTheme="minorHAnsi" w:cstheme="minorHAnsi"/>
+          <w:color w:val="16191F"/>
+        </w:rPr>
+        <w:t>the</w:t>
+      </w:r>
+      <w:r>
+        <w:rPr>
+          <w:rFonts w:asciiTheme="minorHAnsi" w:hAnsiTheme="minorHAnsi" w:cstheme="minorHAnsi"/>
+          <w:color w:val="16191F"/>
+        </w:rPr>
+        <w:t xml:space="preserve"> master password, do the following:</w:t>
+      </w:r>
+    </w:p>
+    <w:p>
+      <w:pPr>
+        <w:pStyle w:val="NormalWeb"/>
+        <w:numPr>
+          <w:ilvl w:val="2"/>
+          <w:numId w:val="9"/>
+        </w:numPr>
+        <w:shd w:val="clear" w:color="auto" w:fill="FFFFFF"/>
+        <w:spacing w:before="0" w:beforeAutospacing="0" w:after="0" w:afterAutospacing="0" w:line="360" w:lineRule="atLeast"/>
+        <w:rPr>
+          <w:rFonts w:asciiTheme="minorHAnsi" w:hAnsiTheme="minorHAnsi" w:cstheme="minorHAnsi"/>
+          <w:color w:val="16191F"/>
+        </w:rPr>
+      </w:pPr>
+      <w:r>
+        <w:rPr>
+          <w:rFonts w:asciiTheme="minorHAnsi" w:hAnsiTheme="minorHAnsi" w:cstheme="minorHAnsi"/>
+          <w:color w:val="16191F"/>
+        </w:rPr>
+        <w:t>In the Settings section, open Credential Settings.</w:t>
+      </w:r>
+    </w:p>
+    <w:p>
+      <w:pPr>
+        <w:pStyle w:val="NormalWeb"/>
+        <w:numPr>
+          <w:ilvl w:val="2"/>
+          <w:numId w:val="9"/>
+        </w:numPr>
+        <w:shd w:val="clear" w:color="auto" w:fill="FFFFFF"/>
+        <w:spacing w:before="0" w:beforeAutospacing="0" w:after="0" w:afterAutospacing="0" w:line="360" w:lineRule="atLeast"/>
+        <w:rPr>
+          <w:rFonts w:asciiTheme="minorHAnsi" w:hAnsiTheme="minorHAnsi" w:cstheme="minorHAnsi"/>
+          <w:color w:val="16191F"/>
+        </w:rPr>
+      </w:pPr>
+      <w:r>
+        <w:rPr>
+          <w:rFonts w:asciiTheme="minorHAnsi" w:hAnsiTheme="minorHAnsi" w:cstheme="minorHAnsi"/>
+          <w:color w:val="16191F"/>
+        </w:rPr>
+        <w:t>Clear the Auto generate a password check box.</w:t>
+      </w:r>
+    </w:p>
+    <w:p>
+      <w:pPr>
+        <w:pStyle w:val="NormalWeb"/>
+        <w:numPr>
+          <w:ilvl w:val="2"/>
+          <w:numId w:val="9"/>
+        </w:numPr>
+        <w:shd w:val="clear" w:color="auto" w:fill="FFFFFF"/>
+        <w:spacing w:before="0" w:beforeAutospacing="0" w:after="0" w:afterAutospacing="0" w:line="360" w:lineRule="atLeast"/>
+        <w:rPr>
+          <w:rFonts w:asciiTheme="minorHAnsi" w:hAnsiTheme="minorHAnsi" w:cstheme="minorHAnsi"/>
+          <w:color w:val="16191F"/>
+        </w:rPr>
+      </w:pPr>
+      <w:r>
+        <w:rPr>
+          <w:rFonts w:asciiTheme="minorHAnsi" w:hAnsiTheme="minorHAnsi" w:cstheme="minorHAnsi"/>
+          <w:color w:val="16191F"/>
+        </w:rPr>
+        <w:t>(Optional) Change the Master username value and enter the same password in Master password and Confirm password.</w:t>
+      </w:r>
+    </w:p>
+    <w:p>
+      <w:pPr>
+        <w:pStyle w:val="NormalWeb"/>
+        <w:shd w:val="clear" w:color="auto" w:fill="FFFFFF"/>
+        <w:spacing w:before="120" w:beforeAutospacing="0" w:after="0" w:afterAutospacing="0" w:line="360" w:lineRule="atLeast"/>
+        <w:ind w:left="720"/>
+        <w:rPr>
+          <w:rFonts w:asciiTheme="minorHAnsi" w:hAnsiTheme="minorHAnsi" w:cstheme="minorHAnsi"/>
+          <w:color w:val="16191F"/>
+        </w:rPr>
+      </w:pPr>
+      <w:r>
+        <w:rPr>
+          <w:rFonts w:asciiTheme="minorHAnsi" w:hAnsiTheme="minorHAnsi" w:cstheme="minorHAnsi"/>
+          <w:color w:val="16191F"/>
+        </w:rPr>
+        <w:t>By default, the new DB instance uses an automatically generated password for the master user.</w:t>
+      </w:r>
+    </w:p>
+    <w:p>
+      <w:pPr>
+        <w:pStyle w:val="NormalWeb"/>
+        <w:numPr>
+          <w:ilvl w:val="0"/>
+          <w:numId w:val="7"/>
+        </w:numPr>
+        <w:shd w:val="clear" w:color="auto" w:fill="FFFFFF"/>
+        <w:spacing w:before="0" w:beforeAutospacing="0" w:after="0" w:afterAutospacing="0" w:line="360" w:lineRule="atLeast"/>
+        <w:rPr>
+          <w:rFonts w:asciiTheme="minorHAnsi" w:hAnsiTheme="minorHAnsi" w:cstheme="minorHAnsi"/>
+          <w:color w:val="16191F"/>
+        </w:rPr>
+      </w:pPr>
+      <w:r>
+        <w:rPr>
+          <w:rFonts w:asciiTheme="minorHAnsi" w:hAnsiTheme="minorHAnsi" w:cstheme="minorHAnsi"/>
+          <w:color w:val="16191F"/>
+        </w:rPr>
+        <w:t>Choose Create database.</w:t>
+      </w:r>
+    </w:p>
+    <w:p>
+      <w:pPr>
+        <w:pStyle w:val="NormalWeb"/>
+        <w:shd w:val="clear" w:color="auto" w:fill="FFFFFF"/>
+        <w:spacing w:before="120" w:beforeAutospacing="0" w:after="0" w:afterAutospacing="0" w:line="360" w:lineRule="atLeast"/>
+        <w:ind w:left="720"/>
+        <w:rPr>
+          <w:rFonts w:asciiTheme="minorHAnsi" w:hAnsiTheme="minorHAnsi" w:cstheme="minorHAnsi"/>
+          <w:color w:val="16191F"/>
+        </w:rPr>
+      </w:pPr>
+      <w:r>
+        <w:rPr>
+          <w:rFonts w:asciiTheme="minorHAnsi" w:hAnsiTheme="minorHAnsi" w:cstheme="minorHAnsi"/>
+          <w:color w:val="16191F"/>
+        </w:rPr>
+        <w:t>If you chose to use an automatically generated password, the View credential details button appears on the Databases page.</w:t>
+      </w:r>
+    </w:p>
+    <w:p>
+      <w:pPr>
+        <w:pStyle w:val="NormalWeb"/>
+        <w:shd w:val="clear" w:color="auto" w:fill="FFFFFF"/>
+        <w:spacing w:before="120" w:beforeAutospacing="0" w:after="0" w:afterAutospacing="0" w:line="360" w:lineRule="atLeast"/>
+        <w:ind w:left="720"/>
+        <w:rPr>
+          <w:rFonts w:asciiTheme="minorHAnsi" w:hAnsiTheme="minorHAnsi" w:cstheme="minorHAnsi"/>
+          <w:color w:val="16191F"/>
+        </w:rPr>
+      </w:pPr>
+      <w:r>
+        <w:rPr>
+          <w:rFonts w:asciiTheme="minorHAnsi" w:hAnsiTheme="minorHAnsi" w:cstheme="minorHAnsi"/>
+          <w:color w:val="16191F"/>
+        </w:rPr>
+        <w:t xml:space="preserve">To view the master </w:t>
+      </w:r>
+      <w:proofErr w:type="gramStart"/>
+      <w:r>
+        <w:rPr>
+          <w:rFonts w:asciiTheme="minorHAnsi" w:hAnsiTheme="minorHAnsi" w:cstheme="minorHAnsi"/>
+          <w:color w:val="16191F"/>
+        </w:rPr>
+        <w:t>user name</w:t>
+      </w:r>
+      <w:proofErr w:type="gramEnd"/>
+      <w:r>
+        <w:rPr>
+          <w:rFonts w:asciiTheme="minorHAnsi" w:hAnsiTheme="minorHAnsi" w:cstheme="minorHAnsi"/>
+          <w:color w:val="16191F"/>
+        </w:rPr>
+        <w:t xml:space="preserve"> and password for the DB cluster, choose View credential details.</w:t>
+      </w:r>
+    </w:p>
+    <w:p>
+      <w:pPr>
+        <w:pStyle w:val="NormalWeb"/>
+        <w:numPr>
+          <w:ilvl w:val="0"/>
+          <w:numId w:val="7"/>
+        </w:numPr>
+        <w:shd w:val="clear" w:color="auto" w:fill="FFFFFF"/>
+        <w:spacing w:before="0" w:beforeAutospacing="0" w:after="0" w:afterAutospacing="0" w:line="360" w:lineRule="atLeast"/>
+        <w:rPr>
+          <w:rFonts w:asciiTheme="minorHAnsi" w:hAnsiTheme="minorHAnsi" w:cstheme="minorHAnsi"/>
+          <w:color w:val="16191F"/>
+        </w:rPr>
+      </w:pPr>
+      <w:r>
+        <w:rPr>
+          <w:rFonts w:asciiTheme="minorHAnsi" w:hAnsiTheme="minorHAnsi" w:cstheme="minorHAnsi"/>
+          <w:color w:val="16191F"/>
+        </w:rPr>
+        <w:t>For Databases, choose the name of the new Aurora DB cluster.</w:t>
+      </w:r>
+    </w:p>
+    <w:p>
+      <w:pPr>
+        <w:pStyle w:val="NormalWeb"/>
+        <w:numPr>
+          <w:ilvl w:val="0"/>
+          <w:numId w:val="7"/>
+        </w:numPr>
+        <w:shd w:val="clear" w:color="auto" w:fill="FFFFFF"/>
+        <w:spacing w:before="120" w:beforeAutospacing="0" w:after="0" w:afterAutospacing="0" w:line="360" w:lineRule="atLeast"/>
+        <w:rPr>
+          <w:rFonts w:asciiTheme="minorHAnsi" w:hAnsiTheme="minorHAnsi" w:cstheme="minorHAnsi"/>
+          <w:color w:val="16191F"/>
+        </w:rPr>
+      </w:pPr>
+      <w:r>
+        <w:rPr>
+          <w:rFonts w:asciiTheme="minorHAnsi" w:hAnsiTheme="minorHAnsi" w:cstheme="minorHAnsi"/>
+          <w:color w:val="16191F"/>
+        </w:rPr>
+        <w:t>On the RDS console, the details for new DB cluster appear. The DB cluster and its DB instance have a status of creating until the DB cluster is ready to use. When the state changes to available for both, you can connect to the DB cluster. Depending on the DB instance class and the amount of storage, it can take up to 20 minutes before the new DB cluster is available.</w:t>
+      </w:r>
+    </w:p>
+    <w:p>
+      <w:pPr>
+        <w:pStyle w:val="NormalWeb"/>
+        <w:numPr>
+          <w:ilvl w:val="0"/>
+          <w:numId w:val="7"/>
+        </w:numPr>
+        <w:shd w:val="clear" w:color="auto" w:fill="FFFFFF"/>
+        <w:spacing w:before="120" w:beforeAutospacing="0" w:after="0" w:afterAutospacing="0" w:line="360" w:lineRule="atLeast"/>
+        <w:rPr>
+          <w:rFonts w:asciiTheme="minorHAnsi" w:hAnsiTheme="minorHAnsi" w:cstheme="minorHAnsi"/>
+          <w:color w:val="16191F"/>
+        </w:rPr>
+      </w:pPr>
+      <w:r>
+        <w:rPr>
+          <w:rFonts w:asciiTheme="minorHAnsi" w:hAnsiTheme="minorHAnsi" w:cstheme="minorHAnsi"/>
+          <w:b/>
+          <w:bCs/>
+          <w:u w:val="single"/>
+        </w:rPr>
+        <w:t>Open AWS RDS</w:t>
+      </w:r>
+      <w:r>
+        <w:rPr>
+          <w:rFonts w:asciiTheme="minorHAnsi" w:hAnsiTheme="minorHAnsi" w:cstheme="minorHAnsi"/>
+        </w:rPr>
+        <w:t xml:space="preserve">: Create an AWS Identity and Access Management (IAM) policy that provides the bucket and object permissions that allow your Aurora MySQL DB cluster to access Amazon S3. </w:t>
+      </w:r>
+    </w:p>
+    <w:p>
+      <w:pPr>
+        <w:pStyle w:val="NormalWeb"/>
+        <w:shd w:val="clear" w:color="auto" w:fill="FFFFFF"/>
+        <w:spacing w:before="0" w:beforeAutospacing="0" w:after="0" w:afterAutospacing="0" w:line="360" w:lineRule="atLeast"/>
+        <w:rPr>
+          <w:rFonts w:asciiTheme="minorHAnsi" w:hAnsiTheme="minorHAnsi" w:cstheme="minorHAnsi"/>
+        </w:rPr>
+      </w:pPr>
+    </w:p>
+    <w:p>
+      <w:pPr>
+        <w:pStyle w:val="NormalWeb"/>
+        <w:shd w:val="clear" w:color="auto" w:fill="FFFFFF"/>
+        <w:spacing w:before="0" w:beforeAutospacing="0" w:after="0" w:afterAutospacing="0" w:line="360" w:lineRule="atLeast"/>
+        <w:ind w:left="720"/>
+      </w:pPr>
+      <w:r>
+        <w:rPr>
+          <w:noProof/>
+        </w:rPr>
+        <w:lastRenderedPageBreak/>
+        <w:drawing>
+          <wp:inline distT="0" distB="0" distL="0" distR="0" wp14:anchorId="7F35A482" wp14:editId="47F4FCB2">
             <wp:extent cx="5821680" cy="2682240"/>
             <wp:effectExtent l="0" t="0" r="7620" b="3810"/>
             <wp:docPr id="1" name="Picture 1"/>
@@ -67,7 +723,7 @@
                     <pic:cNvPicPr/>
                   </pic:nvPicPr>
                   <pic:blipFill rotWithShape="1">
-                    <a:blip r:embed="rId6"/>
+                    <a:blip r:embed="rId9"/>
                     <a:srcRect l="898" t="12079" r="1154" b="7693"/>
                     <a:stretch/>
                   </pic:blipFill>
@@ -116,7 +772,7 @@
         <w:pStyle w:val="NormalWeb"/>
         <w:numPr>
           <w:ilvl w:val="0"/>
-          <w:numId w:val="2"/>
+          <w:numId w:val="7"/>
         </w:numPr>
         <w:shd w:val="clear" w:color="auto" w:fill="FFFFFF"/>
         <w:spacing w:before="0" w:beforeAutospacing="0" w:after="0" w:afterAutospacing="0" w:line="360" w:lineRule="atLeast"/>
@@ -124,7 +780,7 @@
       <w:r>
         <w:t>Create an IAM role, and attach the IAM policy you created in </w:t>
       </w:r>
-      <w:hyperlink r:id="rId7" w:history="1">
+      <w:hyperlink r:id="rId10" w:history="1">
         <w:r>
           <w:rPr>
             <w:rStyle w:val="Hyperlink"/>
@@ -163,7 +819,7 @@
           <w:noProof/>
         </w:rPr>
         <w:drawing>
-          <wp:inline distT="0" distB="0" distL="0" distR="0" wp14:anchorId="2DBFEDE8" wp14:editId="12B63BEA">
+          <wp:inline distT="0" distB="0" distL="0" distR="0" wp14:anchorId="1C8F210B" wp14:editId="39F35772">
             <wp:extent cx="5958840" cy="2651760"/>
             <wp:effectExtent l="0" t="0" r="3810" b="0"/>
             <wp:docPr id="2" name="Picture 2"/>
@@ -178,7 +834,7 @@
                     <pic:cNvPicPr/>
                   </pic:nvPicPr>
                   <pic:blipFill rotWithShape="1">
-                    <a:blip r:embed="rId8"/>
+                    <a:blip r:embed="rId11"/>
                     <a:srcRect l="-1026" t="12535" r="770" b="8147"/>
                     <a:stretch/>
                   </pic:blipFill>
@@ -230,6 +886,11 @@
     </w:p>
     <w:p>
       <w:pPr>
+        <w:pStyle w:val="ListParagraph"/>
+        <w:numPr>
+          <w:ilvl w:val="0"/>
+          <w:numId w:val="7"/>
+        </w:numPr>
         <w:shd w:val="clear" w:color="auto" w:fill="FFFFFF"/>
         <w:spacing w:after="240" w:line="360" w:lineRule="atLeast"/>
         <w:rPr>
@@ -238,21 +899,23 @@
           <w:szCs w:val="24"/>
         </w:rPr>
       </w:pPr>
-      <w:r>
-        <w:rPr>
-          <w:rFonts w:ascii="Times New Roman" w:eastAsia="Times New Roman" w:hAnsi="Times New Roman" w:cs="Times New Roman"/>
-          <w:sz w:val="24"/>
-          <w:szCs w:val="24"/>
-        </w:rPr>
-        <w:t>3.</w:t>
-      </w:r>
-      <w:r>
-        <w:rPr>
-          <w:rFonts w:ascii="Times New Roman" w:eastAsia="Times New Roman" w:hAnsi="Times New Roman" w:cs="Times New Roman"/>
-          <w:sz w:val="24"/>
-          <w:szCs w:val="24"/>
-        </w:rPr>
-        <w:t>To create an IAM policy to grant access to your Amazon S3 resources</w:t>
+      <w:proofErr w:type="gramStart"/>
+      <w:r>
+        <w:rPr>
+          <w:rFonts w:ascii="Times New Roman" w:eastAsia="Times New Roman" w:hAnsi="Times New Roman" w:cs="Times New Roman"/>
+          <w:sz w:val="24"/>
+          <w:szCs w:val="24"/>
+        </w:rPr>
+        <w:t>.To</w:t>
+      </w:r>
+      <w:proofErr w:type="gramEnd"/>
+      <w:r>
+        <w:rPr>
+          <w:rFonts w:ascii="Times New Roman" w:eastAsia="Times New Roman" w:hAnsi="Times New Roman" w:cs="Times New Roman"/>
+          <w:sz w:val="24"/>
+          <w:szCs w:val="24"/>
+        </w:rPr>
+        <w:t xml:space="preserve"> create an IAM policy to grant access to your Amazon S3 resources</w:t>
       </w:r>
     </w:p>
     <w:p>
@@ -262,7 +925,12 @@
           <w:numId w:val="3"/>
         </w:numPr>
         <w:shd w:val="clear" w:color="auto" w:fill="FFFFFF"/>
+        <w:tabs>
+          <w:tab w:val="clear" w:pos="720"/>
+          <w:tab w:val="num" w:pos="1440"/>
+        </w:tabs>
         <w:spacing w:after="0" w:line="360" w:lineRule="atLeast"/>
+        <w:ind w:left="1440"/>
         <w:rPr>
           <w:rFonts w:ascii="Times New Roman" w:eastAsia="Times New Roman" w:hAnsi="Times New Roman" w:cs="Times New Roman"/>
           <w:sz w:val="24"/>
@@ -277,7 +945,7 @@
         </w:rPr>
         <w:t>Open the </w:t>
       </w:r>
-      <w:hyperlink r:id="rId9" w:anchor="home" w:tgtFrame="_blank" w:history="1">
+      <w:hyperlink r:id="rId12" w:anchor="home" w:tgtFrame="_blank" w:history="1">
         <w:r>
           <w:rPr>
             <w:rFonts w:ascii="Times New Roman" w:eastAsia="Times New Roman" w:hAnsi="Times New Roman" w:cs="Times New Roman"/>
@@ -303,19 +971,25 @@
           <w:numId w:val="3"/>
         </w:numPr>
         <w:shd w:val="clear" w:color="auto" w:fill="FFFFFF"/>
+        <w:tabs>
+          <w:tab w:val="clear" w:pos="720"/>
+          <w:tab w:val="num" w:pos="1440"/>
+        </w:tabs>
         <w:spacing w:after="0" w:line="360" w:lineRule="atLeast"/>
-        <w:rPr>
-          <w:rFonts w:ascii="Times New Roman" w:eastAsia="Times New Roman" w:hAnsi="Times New Roman" w:cs="Times New Roman"/>
-          <w:sz w:val="24"/>
-          <w:szCs w:val="24"/>
-        </w:rPr>
-      </w:pPr>
-      <w:r>
-        <w:rPr>
-          <w:rFonts w:ascii="Times New Roman" w:eastAsia="Times New Roman" w:hAnsi="Times New Roman" w:cs="Times New Roman"/>
-          <w:sz w:val="24"/>
-          <w:szCs w:val="24"/>
-        </w:rPr>
+        <w:ind w:left="1440"/>
+        <w:rPr>
+          <w:rFonts w:ascii="Times New Roman" w:eastAsia="Times New Roman" w:hAnsi="Times New Roman" w:cs="Times New Roman"/>
+          <w:sz w:val="24"/>
+          <w:szCs w:val="24"/>
+        </w:rPr>
+      </w:pPr>
+      <w:r>
+        <w:rPr>
+          <w:rFonts w:ascii="Times New Roman" w:eastAsia="Times New Roman" w:hAnsi="Times New Roman" w:cs="Times New Roman"/>
+          <w:sz w:val="24"/>
+          <w:szCs w:val="24"/>
+        </w:rPr>
+        <w:lastRenderedPageBreak/>
         <w:t>In the navigation pane, choose Policies.</w:t>
       </w:r>
     </w:p>
@@ -326,7 +1000,12 @@
           <w:numId w:val="3"/>
         </w:numPr>
         <w:shd w:val="clear" w:color="auto" w:fill="FFFFFF"/>
+        <w:tabs>
+          <w:tab w:val="clear" w:pos="720"/>
+          <w:tab w:val="num" w:pos="1440"/>
+        </w:tabs>
         <w:spacing w:after="0" w:line="360" w:lineRule="atLeast"/>
+        <w:ind w:left="1440"/>
         <w:rPr>
           <w:rFonts w:ascii="Times New Roman" w:eastAsia="Times New Roman" w:hAnsi="Times New Roman" w:cs="Times New Roman"/>
           <w:sz w:val="24"/>
@@ -349,7 +1028,12 @@
           <w:numId w:val="3"/>
         </w:numPr>
         <w:shd w:val="clear" w:color="auto" w:fill="FFFFFF"/>
+        <w:tabs>
+          <w:tab w:val="clear" w:pos="720"/>
+          <w:tab w:val="num" w:pos="1440"/>
+        </w:tabs>
         <w:spacing w:after="0" w:line="360" w:lineRule="atLeast"/>
+        <w:ind w:left="1440"/>
         <w:rPr>
           <w:rFonts w:ascii="Times New Roman" w:eastAsia="Times New Roman" w:hAnsi="Times New Roman" w:cs="Times New Roman"/>
           <w:sz w:val="24"/>
@@ -372,7 +1056,12 @@
           <w:numId w:val="3"/>
         </w:numPr>
         <w:shd w:val="clear" w:color="auto" w:fill="FFFFFF"/>
+        <w:tabs>
+          <w:tab w:val="clear" w:pos="720"/>
+          <w:tab w:val="num" w:pos="1440"/>
+        </w:tabs>
         <w:spacing w:after="0" w:line="360" w:lineRule="atLeast"/>
+        <w:ind w:left="1440"/>
         <w:rPr>
           <w:rFonts w:ascii="Times New Roman" w:eastAsia="Times New Roman" w:hAnsi="Times New Roman" w:cs="Times New Roman"/>
           <w:sz w:val="24"/>
@@ -386,6 +1075,86 @@
           <w:szCs w:val="24"/>
         </w:rPr>
         <w:t>For Actions, choose Expand all, and then choose the bucket permissions and object permissions needed for the IAM policy.</w:t>
+      </w:r>
+    </w:p>
+    <w:p>
+      <w:pPr>
+        <w:shd w:val="clear" w:color="auto" w:fill="FFFFFF"/>
+        <w:spacing w:before="120" w:after="0" w:line="360" w:lineRule="atLeast"/>
+        <w:ind w:left="1440"/>
+        <w:rPr>
+          <w:rFonts w:ascii="Times New Roman" w:eastAsia="Times New Roman" w:hAnsi="Times New Roman" w:cs="Times New Roman"/>
+          <w:sz w:val="24"/>
+          <w:szCs w:val="24"/>
+        </w:rPr>
+      </w:pPr>
+      <w:r>
+        <w:rPr>
+          <w:rFonts w:ascii="Times New Roman" w:eastAsia="Times New Roman" w:hAnsi="Times New Roman" w:cs="Times New Roman"/>
+          <w:sz w:val="24"/>
+          <w:szCs w:val="24"/>
+        </w:rPr>
+        <w:t xml:space="preserve">Object permissions are permissions for object operations in Amazon </w:t>
+      </w:r>
+      <w:proofErr w:type="gramStart"/>
+      <w:r>
+        <w:rPr>
+          <w:rFonts w:ascii="Times New Roman" w:eastAsia="Times New Roman" w:hAnsi="Times New Roman" w:cs="Times New Roman"/>
+          <w:sz w:val="24"/>
+          <w:szCs w:val="24"/>
+        </w:rPr>
+        <w:t>S3, and</w:t>
+      </w:r>
+      <w:proofErr w:type="gramEnd"/>
+      <w:r>
+        <w:rPr>
+          <w:rFonts w:ascii="Times New Roman" w:eastAsia="Times New Roman" w:hAnsi="Times New Roman" w:cs="Times New Roman"/>
+          <w:sz w:val="24"/>
+          <w:szCs w:val="24"/>
+        </w:rPr>
+        <w:t xml:space="preserve"> need to be granted for objects in a bucket, not the bucket itself. Choose </w:t>
+      </w:r>
+      <w:proofErr w:type="gramStart"/>
+      <w:r>
+        <w:rPr>
+          <w:rFonts w:ascii="Times New Roman" w:eastAsia="Times New Roman" w:hAnsi="Times New Roman" w:cs="Times New Roman"/>
+          <w:sz w:val="24"/>
+          <w:szCs w:val="24"/>
+        </w:rPr>
+        <w:t>Resources, and</w:t>
+      </w:r>
+      <w:proofErr w:type="gramEnd"/>
+      <w:r>
+        <w:rPr>
+          <w:rFonts w:ascii="Times New Roman" w:eastAsia="Times New Roman" w:hAnsi="Times New Roman" w:cs="Times New Roman"/>
+          <w:sz w:val="24"/>
+          <w:szCs w:val="24"/>
+        </w:rPr>
+        <w:t xml:space="preserve"> choose Add ARN for bucket.</w:t>
+      </w:r>
+    </w:p>
+    <w:p>
+      <w:pPr>
+        <w:pStyle w:val="ListParagraph"/>
+        <w:numPr>
+          <w:ilvl w:val="0"/>
+          <w:numId w:val="7"/>
+        </w:numPr>
+        <w:shd w:val="clear" w:color="auto" w:fill="FFFFFF"/>
+        <w:spacing w:after="0" w:line="360" w:lineRule="atLeast"/>
+        <w:rPr>
+          <w:rFonts w:ascii="Times New Roman" w:eastAsia="Times New Roman" w:hAnsi="Times New Roman" w:cs="Times New Roman"/>
+          <w:sz w:val="24"/>
+          <w:szCs w:val="24"/>
+        </w:rPr>
+      </w:pPr>
+      <w:r>
+        <w:rPr>
+          <w:rFonts w:ascii="Times New Roman" w:eastAsia="Times New Roman" w:hAnsi="Times New Roman" w:cs="Times New Roman"/>
+          <w:sz w:val="24"/>
+          <w:szCs w:val="24"/>
+        </w:rPr>
+        <w:t>In the Add ARN(s) dialog box, provide the details about your resource, and choose Add.</w:t>
       </w:r>
     </w:p>
     <w:p>
@@ -405,30 +1174,52 @@
           <w:sz w:val="24"/>
           <w:szCs w:val="24"/>
         </w:rPr>
-        <w:t>Object permissions are permissions for object operations in Amazon S3, and need to be granted for objects in a bucket, not the bucket itself. Choose Resources, and choose Add ARN for bucket.</w:t>
-      </w:r>
-    </w:p>
-    <w:p>
-      <w:pPr>
-        <w:numPr>
-          <w:ilvl w:val="0"/>
-          <w:numId w:val="3"/>
-        </w:numPr>
-        <w:shd w:val="clear" w:color="auto" w:fill="FFFFFF"/>
-        <w:spacing w:after="0" w:line="360" w:lineRule="atLeast"/>
-        <w:rPr>
-          <w:rFonts w:ascii="Times New Roman" w:eastAsia="Times New Roman" w:hAnsi="Times New Roman" w:cs="Times New Roman"/>
-          <w:sz w:val="24"/>
-          <w:szCs w:val="24"/>
-        </w:rPr>
-      </w:pPr>
-      <w:r>
-        <w:rPr>
-          <w:rFonts w:ascii="Times New Roman" w:eastAsia="Times New Roman" w:hAnsi="Times New Roman" w:cs="Times New Roman"/>
-          <w:sz w:val="24"/>
-          <w:szCs w:val="24"/>
-        </w:rPr>
-        <w:t>In the Add ARN(s) dialog box, provide the details about your resource, and choose Add.</w:t>
+        <w:t>Specify the Amazon S3 bucket to allow access to. For instance, if you want to allow Aurora to access the Amazon S3 bucket named </w:t>
+      </w:r>
+      <w:r>
+        <w:rPr>
+          <w:rFonts w:ascii="Times New Roman" w:eastAsia="Times New Roman" w:hAnsi="Times New Roman" w:cs="Times New Roman"/>
+          <w:sz w:val="24"/>
+          <w:szCs w:val="24"/>
+          <w:shd w:val="clear" w:color="auto" w:fill="F2F3F3"/>
+        </w:rPr>
+        <w:t>example-bucket</w:t>
+      </w:r>
+      <w:r>
+        <w:rPr>
+          <w:rFonts w:ascii="Times New Roman" w:eastAsia="Times New Roman" w:hAnsi="Times New Roman" w:cs="Times New Roman"/>
+          <w:sz w:val="24"/>
+          <w:szCs w:val="24"/>
+        </w:rPr>
+        <w:t>, then set the Amazon Resource Name (ARN) value to </w:t>
+      </w:r>
+      <w:proofErr w:type="gramStart"/>
+      <w:r>
+        <w:rPr>
+          <w:rFonts w:ascii="Times New Roman" w:eastAsia="Times New Roman" w:hAnsi="Times New Roman" w:cs="Times New Roman"/>
+          <w:sz w:val="24"/>
+          <w:szCs w:val="24"/>
+          <w:shd w:val="clear" w:color="auto" w:fill="F2F3F3"/>
+        </w:rPr>
+        <w:t>arn:aws</w:t>
+      </w:r>
+      <w:proofErr w:type="gramEnd"/>
+      <w:r>
+        <w:rPr>
+          <w:rFonts w:ascii="Times New Roman" w:eastAsia="Times New Roman" w:hAnsi="Times New Roman" w:cs="Times New Roman"/>
+          <w:sz w:val="24"/>
+          <w:szCs w:val="24"/>
+          <w:shd w:val="clear" w:color="auto" w:fill="F2F3F3"/>
+        </w:rPr>
+        <w:t>:s3:::example-bucket</w:t>
+      </w:r>
+      <w:r>
+        <w:rPr>
+          <w:rFonts w:ascii="Times New Roman" w:eastAsia="Times New Roman" w:hAnsi="Times New Roman" w:cs="Times New Roman"/>
+          <w:sz w:val="24"/>
+          <w:szCs w:val="24"/>
+        </w:rPr>
+        <w:t>.</w:t>
       </w:r>
     </w:p>
     <w:p>
@@ -444,64 +1235,10 @@
       </w:pPr>
       <w:r>
         <w:rPr>
-          <w:rFonts w:ascii="Times New Roman" w:eastAsia="Times New Roman" w:hAnsi="Times New Roman" w:cs="Times New Roman"/>
-          <w:sz w:val="24"/>
-          <w:szCs w:val="24"/>
-        </w:rPr>
-        <w:t>Specify the Amazon S3 bucket to allow access to. For instance, if you want to allow Aurora to access the Amazon S3 bucket named </w:t>
-      </w:r>
-      <w:r>
-        <w:rPr>
-          <w:rFonts w:ascii="Times New Roman" w:eastAsia="Times New Roman" w:hAnsi="Times New Roman" w:cs="Times New Roman"/>
-          <w:sz w:val="24"/>
-          <w:szCs w:val="24"/>
-          <w:shd w:val="clear" w:color="auto" w:fill="F2F3F3"/>
-        </w:rPr>
-        <w:t>example-bucket</w:t>
-      </w:r>
-      <w:r>
-        <w:rPr>
-          <w:rFonts w:ascii="Times New Roman" w:eastAsia="Times New Roman" w:hAnsi="Times New Roman" w:cs="Times New Roman"/>
-          <w:sz w:val="24"/>
-          <w:szCs w:val="24"/>
-        </w:rPr>
-        <w:t>, then set the Amazon Resource Name (ARN) value to </w:t>
-      </w:r>
-      <w:r>
-        <w:rPr>
-          <w:rFonts w:ascii="Times New Roman" w:eastAsia="Times New Roman" w:hAnsi="Times New Roman" w:cs="Times New Roman"/>
-          <w:sz w:val="24"/>
-          <w:szCs w:val="24"/>
-          <w:shd w:val="clear" w:color="auto" w:fill="F2F3F3"/>
-        </w:rPr>
-        <w:t>arn:aws:s3:::example-bucket</w:t>
-      </w:r>
-      <w:r>
-        <w:rPr>
-          <w:rFonts w:ascii="Times New Roman" w:eastAsia="Times New Roman" w:hAnsi="Times New Roman" w:cs="Times New Roman"/>
-          <w:sz w:val="24"/>
-          <w:szCs w:val="24"/>
-        </w:rPr>
-        <w:t>.</w:t>
-      </w:r>
-    </w:p>
-    <w:p>
-      <w:pPr>
-        <w:shd w:val="clear" w:color="auto" w:fill="FFFFFF"/>
-        <w:spacing w:before="120" w:after="0" w:line="360" w:lineRule="atLeast"/>
-        <w:ind w:left="720"/>
-        <w:rPr>
-          <w:rFonts w:ascii="Times New Roman" w:eastAsia="Times New Roman" w:hAnsi="Times New Roman" w:cs="Times New Roman"/>
-          <w:sz w:val="24"/>
-          <w:szCs w:val="24"/>
-        </w:rPr>
-      </w:pPr>
-      <w:r>
-        <w:rPr>
           <w:noProof/>
         </w:rPr>
         <w:drawing>
-          <wp:inline distT="0" distB="0" distL="0" distR="0" wp14:anchorId="7C7E8457" wp14:editId="3F9D9F74">
+          <wp:inline distT="0" distB="0" distL="0" distR="0" wp14:anchorId="476E8FF3" wp14:editId="77952774">
             <wp:extent cx="5882640" cy="2354580"/>
             <wp:effectExtent l="0" t="0" r="3810" b="7620"/>
             <wp:docPr id="3" name="Picture 3"/>
@@ -516,7 +1253,7 @@
                     <pic:cNvPicPr/>
                   </pic:nvPicPr>
                   <pic:blipFill rotWithShape="1">
-                    <a:blip r:embed="rId10"/>
+                    <a:blip r:embed="rId13"/>
                     <a:srcRect t="12081" r="1026" b="17492"/>
                     <a:stretch/>
                   </pic:blipFill>
@@ -561,7 +1298,7 @@
         <w:pStyle w:val="ListParagraph"/>
         <w:numPr>
           <w:ilvl w:val="0"/>
-          <w:numId w:val="3"/>
+          <w:numId w:val="7"/>
         </w:numPr>
         <w:shd w:val="clear" w:color="auto" w:fill="FFFFFF"/>
         <w:spacing w:after="0" w:line="360" w:lineRule="atLeast"/>
@@ -596,7 +1333,7 @@
       <w:pPr>
         <w:numPr>
           <w:ilvl w:val="0"/>
-          <w:numId w:val="3"/>
+          <w:numId w:val="7"/>
         </w:numPr>
         <w:shd w:val="clear" w:color="auto" w:fill="FFFFFF"/>
         <w:spacing w:after="0" w:line="360" w:lineRule="atLeast"/>
@@ -619,7 +1356,7 @@
       <w:pPr>
         <w:numPr>
           <w:ilvl w:val="0"/>
-          <w:numId w:val="3"/>
+          <w:numId w:val="7"/>
         </w:numPr>
         <w:shd w:val="clear" w:color="auto" w:fill="FFFFFF"/>
         <w:spacing w:after="0" w:line="360" w:lineRule="atLeast"/>
@@ -642,7 +1379,7 @@
       <w:pPr>
         <w:numPr>
           <w:ilvl w:val="0"/>
-          <w:numId w:val="3"/>
+          <w:numId w:val="7"/>
         </w:numPr>
         <w:shd w:val="clear" w:color="auto" w:fill="FFFFFF"/>
         <w:spacing w:after="0" w:line="360" w:lineRule="atLeast"/>
@@ -660,6 +1397,7 @@
         </w:rPr>
         <w:t>For Name, enter a name for your IAM policy, for example </w:t>
       </w:r>
+      <w:proofErr w:type="spellStart"/>
       <w:r>
         <w:rPr>
           <w:rFonts w:ascii="Times New Roman" w:eastAsia="Times New Roman" w:hAnsi="Times New Roman" w:cs="Times New Roman"/>
@@ -669,29 +1407,21 @@
         </w:rPr>
         <w:t>AllowAuroraToExampleBucket</w:t>
       </w:r>
-      <w:r>
-        <w:rPr>
-          <w:rFonts w:ascii="Times New Roman" w:eastAsia="Times New Roman" w:hAnsi="Times New Roman" w:cs="Times New Roman"/>
-          <w:sz w:val="24"/>
-          <w:szCs w:val="24"/>
-        </w:rPr>
-        <w:t xml:space="preserve">. You use this name when you create an IAM </w:t>
-      </w:r>
-      <w:r>
-        <w:rPr>
-          <w:rFonts w:ascii="Times New Roman" w:eastAsia="Times New Roman" w:hAnsi="Times New Roman" w:cs="Times New Roman"/>
-          <w:sz w:val="24"/>
-          <w:szCs w:val="24"/>
-        </w:rPr>
-        <w:lastRenderedPageBreak/>
-        <w:t>role to associate with your Aurora DB cluster. You can also add an optional Description value.</w:t>
+      <w:proofErr w:type="spellEnd"/>
+      <w:r>
+        <w:rPr>
+          <w:rFonts w:ascii="Times New Roman" w:eastAsia="Times New Roman" w:hAnsi="Times New Roman" w:cs="Times New Roman"/>
+          <w:sz w:val="24"/>
+          <w:szCs w:val="24"/>
+        </w:rPr>
+        <w:t>. You use this name when you create an IAM role to associate with your Aurora DB cluster. You can also add an optional Description value.</w:t>
       </w:r>
     </w:p>
     <w:p>
       <w:pPr>
         <w:numPr>
           <w:ilvl w:val="0"/>
-          <w:numId w:val="3"/>
+          <w:numId w:val="7"/>
         </w:numPr>
         <w:shd w:val="clear" w:color="auto" w:fill="FFFFFF"/>
         <w:spacing w:after="0" w:line="360" w:lineRule="atLeast"/>
@@ -758,7 +1488,7 @@
           <w:noProof/>
         </w:rPr>
         <w:drawing>
-          <wp:inline distT="0" distB="0" distL="0" distR="0" wp14:anchorId="188128A6" wp14:editId="28A62230">
+          <wp:inline distT="0" distB="0" distL="0" distR="0" wp14:anchorId="3017869A" wp14:editId="1193865C">
             <wp:extent cx="5943600" cy="3343275"/>
             <wp:effectExtent l="0" t="0" r="0" b="9525"/>
             <wp:docPr id="4" name="Picture 4"/>
@@ -773,7 +1503,7 @@
                     <pic:cNvPicPr/>
                   </pic:nvPicPr>
                   <pic:blipFill>
-                    <a:blip r:embed="rId11"/>
+                    <a:blip r:embed="rId14"/>
                     <a:stretch>
                       <a:fillRect/>
                     </a:stretch>
@@ -799,7 +1529,7 @@
         <w:pStyle w:val="NormalWeb"/>
         <w:numPr>
           <w:ilvl w:val="0"/>
-          <w:numId w:val="2"/>
+          <w:numId w:val="7"/>
         </w:numPr>
         <w:shd w:val="clear" w:color="auto" w:fill="FFFFFF"/>
         <w:spacing w:before="0" w:beforeAutospacing="0" w:after="0" w:afterAutospacing="0" w:line="360" w:lineRule="atLeast"/>
@@ -856,9 +1586,27 @@
           <w:sz w:val="24"/>
           <w:szCs w:val="24"/>
         </w:rPr>
-        <w:t>Sign in to the AWS Management Console and open the Amazon RDS console at </w:t>
-      </w:r>
-      <w:hyperlink r:id="rId12" w:tgtFrame="_blank" w:history="1">
+        <w:t xml:space="preserve">Sign </w:t>
+      </w:r>
+      <w:proofErr w:type="gramStart"/>
+      <w:r>
+        <w:rPr>
+          <w:rFonts w:ascii="inherit" w:eastAsia="Times New Roman" w:hAnsi="inherit" w:cs="Arial"/>
+          <w:sz w:val="24"/>
+          <w:szCs w:val="24"/>
+        </w:rPr>
+        <w:t>in to</w:t>
+      </w:r>
+      <w:proofErr w:type="gramEnd"/>
+      <w:r>
+        <w:rPr>
+          <w:rFonts w:ascii="inherit" w:eastAsia="Times New Roman" w:hAnsi="inherit" w:cs="Arial"/>
+          <w:sz w:val="24"/>
+          <w:szCs w:val="24"/>
+        </w:rPr>
+        <w:t xml:space="preserve"> the AWS Management Console and open the Amazon RDS console at </w:t>
+      </w:r>
+      <w:hyperlink r:id="rId15" w:tgtFrame="_blank" w:history="1">
         <w:r>
           <w:rPr>
             <w:rFonts w:ascii="inherit" w:eastAsia="Times New Roman" w:hAnsi="inherit" w:cs="Arial"/>
@@ -1091,7 +1839,6 @@
           <w:sz w:val="24"/>
           <w:szCs w:val="24"/>
         </w:rPr>
-        <w:lastRenderedPageBreak/>
         <w:t>Choose Create.</w:t>
       </w:r>
     </w:p>
@@ -1109,8 +1856,9 @@
         <w:rPr>
           <w:noProof/>
         </w:rPr>
+        <w:lastRenderedPageBreak/>
         <w:drawing>
-          <wp:inline distT="0" distB="0" distL="0" distR="0" wp14:anchorId="197CECEA" wp14:editId="4548454E">
+          <wp:inline distT="0" distB="0" distL="0" distR="0" wp14:anchorId="639624AD" wp14:editId="1209F5F7">
             <wp:extent cx="5860111" cy="2464904"/>
             <wp:effectExtent l="0" t="0" r="7620" b="0"/>
             <wp:docPr id="5" name="Picture 5"/>
@@ -1125,7 +1873,7 @@
                     <pic:cNvPicPr/>
                   </pic:nvPicPr>
                   <pic:blipFill rotWithShape="1">
-                    <a:blip r:embed="rId13"/>
+                    <a:blip r:embed="rId16"/>
                     <a:srcRect t="16886" r="1383" b="9371"/>
                     <a:stretch/>
                   </pic:blipFill>
@@ -1169,7 +1917,7 @@
         <w:pStyle w:val="NormalWeb"/>
         <w:numPr>
           <w:ilvl w:val="0"/>
-          <w:numId w:val="2"/>
+          <w:numId w:val="7"/>
         </w:numPr>
         <w:shd w:val="clear" w:color="auto" w:fill="FFFFFF"/>
         <w:spacing w:before="0" w:beforeAutospacing="0" w:after="0" w:afterAutospacing="0" w:line="360" w:lineRule="atLeast"/>
@@ -1201,7 +1949,15 @@
         <w:t>aws_default_s3_role</w:t>
       </w:r>
       <w:r>
-        <w:t> DB cluster parameter to the Amazon Resource Name (ARN) of the new IAM role. If an IAM role isn't specified for </w:t>
+        <w:t xml:space="preserve"> DB cluster parameter to the Amazon Resource Name (ARN) of the new IAM role. If an IAM role </w:t>
+      </w:r>
+      <w:proofErr w:type="gramStart"/>
+      <w:r>
+        <w:t>isn't</w:t>
+      </w:r>
+      <w:proofErr w:type="gramEnd"/>
+      <w:r>
+        <w:t xml:space="preserve"> specified for </w:t>
       </w:r>
       <w:r>
         <w:rPr>
@@ -1250,7 +2006,7 @@
           <w:noProof/>
         </w:rPr>
         <w:drawing>
-          <wp:inline distT="0" distB="0" distL="0" distR="0" wp14:anchorId="7C99D09E" wp14:editId="28DA1F0A">
+          <wp:inline distT="0" distB="0" distL="0" distR="0" wp14:anchorId="232DB489" wp14:editId="2B73C144">
             <wp:extent cx="5907819" cy="1120748"/>
             <wp:effectExtent l="0" t="0" r="0" b="3810"/>
             <wp:docPr id="6" name="Picture 6"/>
@@ -1265,7 +2021,7 @@
                     <pic:cNvPicPr/>
                   </pic:nvPicPr>
                   <pic:blipFill rotWithShape="1">
-                    <a:blip r:embed="rId14"/>
+                    <a:blip r:embed="rId17"/>
                     <a:srcRect l="-1" t="11419" r="576" b="55050"/>
                     <a:stretch/>
                   </pic:blipFill>
@@ -1305,7 +2061,7 @@
         <w:pStyle w:val="NormalWeb"/>
         <w:numPr>
           <w:ilvl w:val="0"/>
-          <w:numId w:val="2"/>
+          <w:numId w:val="7"/>
         </w:numPr>
         <w:shd w:val="clear" w:color="auto" w:fill="FFFFFF"/>
         <w:spacing w:before="0" w:beforeAutospacing="0" w:after="0" w:afterAutospacing="0" w:line="360" w:lineRule="atLeast"/>
@@ -1313,7 +2069,7 @@
       <w:r>
         <w:t>To permit database users in an Aurora MySQL DB cluster to access Amazon S3, associate the role that you created in </w:t>
       </w:r>
-      <w:hyperlink r:id="rId15" w:history="1">
+      <w:hyperlink r:id="rId18" w:history="1">
         <w:r>
           <w:rPr>
             <w:rStyle w:val="Hyperlink"/>
@@ -1326,7 +2082,7 @@
       <w:r>
         <w:t> with the DB cluster. For an Aurora global database, associate the role with each Aurora cluster in the global database. For information about associating an IAM role with a DB cluster, see </w:t>
       </w:r>
-      <w:hyperlink r:id="rId16" w:history="1">
+      <w:hyperlink r:id="rId19" w:history="1">
         <w:r>
           <w:rPr>
             <w:rStyle w:val="Hyperlink"/>
@@ -1345,19 +2101,13 @@
         <w:pStyle w:val="NormalWeb"/>
         <w:numPr>
           <w:ilvl w:val="0"/>
-          <w:numId w:val="2"/>
+          <w:numId w:val="7"/>
         </w:numPr>
         <w:shd w:val="clear" w:color="auto" w:fill="FFFFFF"/>
         <w:spacing w:before="0" w:beforeAutospacing="0" w:after="0" w:afterAutospacing="0" w:line="360" w:lineRule="atLeast"/>
       </w:pPr>
       <w:r>
-        <w:t>Configure</w:t>
-      </w:r>
-      <w:r>
-        <w:t xml:space="preserve"> the</w:t>
-      </w:r>
-      <w:r>
-        <w:t xml:space="preserve"> Aurora MySQL DB cluster to allow outbound connections to Amazon S3</w:t>
+        <w:t>Configure the Aurora MySQL DB cluster to allow outbound connections to Amazon S3</w:t>
       </w:r>
     </w:p>
     <w:p>
@@ -1365,16 +2115,13 @@
         <w:pStyle w:val="NormalWeb"/>
         <w:numPr>
           <w:ilvl w:val="0"/>
-          <w:numId w:val="2"/>
+          <w:numId w:val="7"/>
         </w:numPr>
         <w:shd w:val="clear" w:color="auto" w:fill="FFFFFF"/>
         <w:spacing w:before="0" w:beforeAutospacing="0" w:after="0" w:afterAutospacing="0" w:line="360" w:lineRule="atLeast"/>
       </w:pPr>
       <w:r>
-        <w:t>Specifying a path to an Amazon S3 bucket</w:t>
-      </w:r>
-      <w:r>
-        <w:t>:</w:t>
+        <w:t>Specifying a path to an Amazon S3 bucket:</w:t>
       </w:r>
     </w:p>
     <w:p>
@@ -1385,10 +2132,7 @@
         <w:ind w:left="360"/>
       </w:pPr>
       <w:r>
-        <w:t xml:space="preserve">                </w:t>
-      </w:r>
-      <w:r>
-        <w:t>s3-region://bucket-name/file-name-or-prefix</w:t>
+        <w:t xml:space="preserve">                s3-region://bucket-name/file-name-or-prefix</w:t>
       </w:r>
     </w:p>
     <w:p>
@@ -1396,16 +2140,13 @@
         <w:pStyle w:val="NormalWeb"/>
         <w:numPr>
           <w:ilvl w:val="0"/>
-          <w:numId w:val="2"/>
+          <w:numId w:val="7"/>
         </w:numPr>
         <w:shd w:val="clear" w:color="auto" w:fill="FFFFFF"/>
         <w:spacing w:before="0" w:beforeAutospacing="0" w:after="0" w:afterAutospacing="0" w:line="360" w:lineRule="atLeast"/>
       </w:pPr>
       <w:r>
-        <w:t xml:space="preserve"> </w:t>
-      </w:r>
-      <w:r>
-        <w:t>LOAD DATA FROM S3</w:t>
+        <w:t xml:space="preserve"> LOAD DATA FROM S3</w:t>
       </w:r>
     </w:p>
     <w:sectPr>
@@ -1849,6 +2590,123 @@
     </w:lvl>
   </w:abstractNum>
   <w:abstractNum w:abstractNumId="4" w15:restartNumberingAfterBreak="0">
+    <w:nsid w:val="3AAA3E77"/>
+    <w:multiLevelType w:val="multilevel"/>
+    <w:tmpl w:val="1D720546"/>
+    <w:lvl w:ilvl="0">
+      <w:start w:val="1"/>
+      <w:numFmt w:val="decimal"/>
+      <w:lvlText w:val="%1."/>
+      <w:lvlJc w:val="left"/>
+      <w:pPr>
+        <w:tabs>
+          <w:tab w:val="num" w:pos="720"/>
+        </w:tabs>
+        <w:ind w:left="720" w:hanging="360"/>
+      </w:pPr>
+    </w:lvl>
+    <w:lvl w:ilvl="1">
+      <w:start w:val="1"/>
+      <w:numFmt w:val="bullet"/>
+      <w:lvlText w:val=""/>
+      <w:lvlJc w:val="left"/>
+      <w:pPr>
+        <w:tabs>
+          <w:tab w:val="num" w:pos="1440"/>
+        </w:tabs>
+        <w:ind w:left="1440" w:hanging="360"/>
+      </w:pPr>
+      <w:rPr>
+        <w:rFonts w:ascii="Symbol" w:hAnsi="Symbol" w:hint="default"/>
+        <w:sz w:val="20"/>
+      </w:rPr>
+    </w:lvl>
+    <w:lvl w:ilvl="2">
+      <w:start w:val="1"/>
+      <w:numFmt w:val="decimal"/>
+      <w:lvlText w:val="%3."/>
+      <w:lvlJc w:val="left"/>
+      <w:pPr>
+        <w:tabs>
+          <w:tab w:val="num" w:pos="2160"/>
+        </w:tabs>
+        <w:ind w:left="2160" w:hanging="360"/>
+      </w:pPr>
+    </w:lvl>
+    <w:lvl w:ilvl="3" w:tentative="1">
+      <w:start w:val="1"/>
+      <w:numFmt w:val="decimal"/>
+      <w:lvlText w:val="%4."/>
+      <w:lvlJc w:val="left"/>
+      <w:pPr>
+        <w:tabs>
+          <w:tab w:val="num" w:pos="2880"/>
+        </w:tabs>
+        <w:ind w:left="2880" w:hanging="360"/>
+      </w:pPr>
+    </w:lvl>
+    <w:lvl w:ilvl="4" w:tentative="1">
+      <w:start w:val="1"/>
+      <w:numFmt w:val="decimal"/>
+      <w:lvlText w:val="%5."/>
+      <w:lvlJc w:val="left"/>
+      <w:pPr>
+        <w:tabs>
+          <w:tab w:val="num" w:pos="3600"/>
+        </w:tabs>
+        <w:ind w:left="3600" w:hanging="360"/>
+      </w:pPr>
+    </w:lvl>
+    <w:lvl w:ilvl="5" w:tentative="1">
+      <w:start w:val="1"/>
+      <w:numFmt w:val="decimal"/>
+      <w:lvlText w:val="%6."/>
+      <w:lvlJc w:val="left"/>
+      <w:pPr>
+        <w:tabs>
+          <w:tab w:val="num" w:pos="4320"/>
+        </w:tabs>
+        <w:ind w:left="4320" w:hanging="360"/>
+      </w:pPr>
+    </w:lvl>
+    <w:lvl w:ilvl="6" w:tentative="1">
+      <w:start w:val="1"/>
+      <w:numFmt w:val="decimal"/>
+      <w:lvlText w:val="%7."/>
+      <w:lvlJc w:val="left"/>
+      <w:pPr>
+        <w:tabs>
+          <w:tab w:val="num" w:pos="5040"/>
+        </w:tabs>
+        <w:ind w:left="5040" w:hanging="360"/>
+      </w:pPr>
+    </w:lvl>
+    <w:lvl w:ilvl="7" w:tentative="1">
+      <w:start w:val="1"/>
+      <w:numFmt w:val="decimal"/>
+      <w:lvlText w:val="%8."/>
+      <w:lvlJc w:val="left"/>
+      <w:pPr>
+        <w:tabs>
+          <w:tab w:val="num" w:pos="5760"/>
+        </w:tabs>
+        <w:ind w:left="5760" w:hanging="360"/>
+      </w:pPr>
+    </w:lvl>
+    <w:lvl w:ilvl="8" w:tentative="1">
+      <w:start w:val="1"/>
+      <w:numFmt w:val="decimal"/>
+      <w:lvlText w:val="%9."/>
+      <w:lvlJc w:val="left"/>
+      <w:pPr>
+        <w:tabs>
+          <w:tab w:val="num" w:pos="6480"/>
+        </w:tabs>
+        <w:ind w:left="6480" w:hanging="360"/>
+      </w:pPr>
+    </w:lvl>
+  </w:abstractNum>
+  <w:abstractNum w:abstractNumId="5" w15:restartNumberingAfterBreak="0">
     <w:nsid w:val="3D8725CD"/>
     <w:multiLevelType w:val="multilevel"/>
     <w:tmpl w:val="D004E616"/>
@@ -1961,10 +2819,123 @@
       </w:pPr>
     </w:lvl>
   </w:abstractNum>
-  <w:abstractNum w:abstractNumId="5" w15:restartNumberingAfterBreak="0">
+  <w:abstractNum w:abstractNumId="6" w15:restartNumberingAfterBreak="0">
     <w:nsid w:val="4D450F20"/>
     <w:multiLevelType w:val="multilevel"/>
     <w:tmpl w:val="E2A0CC9A"/>
+    <w:lvl w:ilvl="0">
+      <w:start w:val="1"/>
+      <w:numFmt w:val="decimal"/>
+      <w:lvlText w:val="%1."/>
+      <w:lvlJc w:val="left"/>
+      <w:pPr>
+        <w:tabs>
+          <w:tab w:val="num" w:pos="720"/>
+        </w:tabs>
+        <w:ind w:left="720" w:hanging="360"/>
+      </w:pPr>
+    </w:lvl>
+    <w:lvl w:ilvl="1" w:tentative="1">
+      <w:start w:val="1"/>
+      <w:numFmt w:val="decimal"/>
+      <w:lvlText w:val="%2."/>
+      <w:lvlJc w:val="left"/>
+      <w:pPr>
+        <w:tabs>
+          <w:tab w:val="num" w:pos="1440"/>
+        </w:tabs>
+        <w:ind w:left="1440" w:hanging="360"/>
+      </w:pPr>
+    </w:lvl>
+    <w:lvl w:ilvl="2" w:tentative="1">
+      <w:start w:val="1"/>
+      <w:numFmt w:val="decimal"/>
+      <w:lvlText w:val="%3."/>
+      <w:lvlJc w:val="left"/>
+      <w:pPr>
+        <w:tabs>
+          <w:tab w:val="num" w:pos="2160"/>
+        </w:tabs>
+        <w:ind w:left="2160" w:hanging="360"/>
+      </w:pPr>
+    </w:lvl>
+    <w:lvl w:ilvl="3" w:tentative="1">
+      <w:start w:val="1"/>
+      <w:numFmt w:val="decimal"/>
+      <w:lvlText w:val="%4."/>
+      <w:lvlJc w:val="left"/>
+      <w:pPr>
+        <w:tabs>
+          <w:tab w:val="num" w:pos="2880"/>
+        </w:tabs>
+        <w:ind w:left="2880" w:hanging="360"/>
+      </w:pPr>
+    </w:lvl>
+    <w:lvl w:ilvl="4" w:tentative="1">
+      <w:start w:val="1"/>
+      <w:numFmt w:val="decimal"/>
+      <w:lvlText w:val="%5."/>
+      <w:lvlJc w:val="left"/>
+      <w:pPr>
+        <w:tabs>
+          <w:tab w:val="num" w:pos="3600"/>
+        </w:tabs>
+        <w:ind w:left="3600" w:hanging="360"/>
+      </w:pPr>
+    </w:lvl>
+    <w:lvl w:ilvl="5" w:tentative="1">
+      <w:start w:val="1"/>
+      <w:numFmt w:val="decimal"/>
+      <w:lvlText w:val="%6."/>
+      <w:lvlJc w:val="left"/>
+      <w:pPr>
+        <w:tabs>
+          <w:tab w:val="num" w:pos="4320"/>
+        </w:tabs>
+        <w:ind w:left="4320" w:hanging="360"/>
+      </w:pPr>
+    </w:lvl>
+    <w:lvl w:ilvl="6" w:tentative="1">
+      <w:start w:val="1"/>
+      <w:numFmt w:val="decimal"/>
+      <w:lvlText w:val="%7."/>
+      <w:lvlJc w:val="left"/>
+      <w:pPr>
+        <w:tabs>
+          <w:tab w:val="num" w:pos="5040"/>
+        </w:tabs>
+        <w:ind w:left="5040" w:hanging="360"/>
+      </w:pPr>
+    </w:lvl>
+    <w:lvl w:ilvl="7" w:tentative="1">
+      <w:start w:val="1"/>
+      <w:numFmt w:val="decimal"/>
+      <w:lvlText w:val="%8."/>
+      <w:lvlJc w:val="left"/>
+      <w:pPr>
+        <w:tabs>
+          <w:tab w:val="num" w:pos="5760"/>
+        </w:tabs>
+        <w:ind w:left="5760" w:hanging="360"/>
+      </w:pPr>
+    </w:lvl>
+    <w:lvl w:ilvl="8" w:tentative="1">
+      <w:start w:val="1"/>
+      <w:numFmt w:val="decimal"/>
+      <w:lvlText w:val="%9."/>
+      <w:lvlJc w:val="left"/>
+      <w:pPr>
+        <w:tabs>
+          <w:tab w:val="num" w:pos="6480"/>
+        </w:tabs>
+        <w:ind w:left="6480" w:hanging="360"/>
+      </w:pPr>
+    </w:lvl>
+  </w:abstractNum>
+  <w:abstractNum w:abstractNumId="7" w15:restartNumberingAfterBreak="0">
+    <w:nsid w:val="538B4236"/>
+    <w:multiLevelType w:val="multilevel"/>
+    <w:tmpl w:val="85FEFBAE"/>
     <w:lvl w:ilvl="0">
       <w:start w:val="1"/>
       <w:numFmt w:val="decimal"/>
@@ -2081,16 +3052,32 @@
     <w:abstractNumId w:val="2"/>
   </w:num>
   <w:num w:numId="3">
-    <w:abstractNumId w:val="4"/>
+    <w:abstractNumId w:val="5"/>
   </w:num>
   <w:num w:numId="4">
     <w:abstractNumId w:val="0"/>
   </w:num>
   <w:num w:numId="5">
-    <w:abstractNumId w:val="5"/>
+    <w:abstractNumId w:val="6"/>
   </w:num>
   <w:num w:numId="6">
     <w:abstractNumId w:val="1"/>
+  </w:num>
+  <w:num w:numId="7">
+    <w:abstractNumId w:val="7"/>
+  </w:num>
+  <w:num w:numId="8">
+    <w:abstractNumId w:val="4"/>
+  </w:num>
+  <w:num w:numId="9">
+    <w:abstractNumId w:val="4"/>
+    <w:lvlOverride w:ilvl="1">
+      <w:lvl w:ilvl="1">
+        <w:numFmt w:val="lowerLetter"/>
+        <w:lvlText w:val="%2."/>
+        <w:lvlJc w:val="left"/>
+      </w:lvl>
+    </w:lvlOverride>
   </w:num>
 </w:numbering>
 </file>
@@ -2493,6 +3480,7 @@
   <w:style w:type="paragraph" w:default="1" w:styleId="Normal">
     <w:name w:val="Normal"/>
     <w:qFormat/>
+    <w:rsid w:val="005017B0"/>
   </w:style>
   <w:style w:type="character" w:default="1" w:styleId="DefaultParagraphFont">
     <w:name w:val="Default Paragraph Font"/>
@@ -2576,6 +3564,19 @@
     <w:name w:val="Title1"/>
     <w:basedOn w:val="Normal"/>
     <w:rsid w:val="00CD639A"/>
+    <w:pPr>
+      <w:spacing w:before="100" w:beforeAutospacing="1" w:after="100" w:afterAutospacing="1" w:line="240" w:lineRule="auto"/>
+    </w:pPr>
+    <w:rPr>
+      <w:rFonts w:ascii="Times New Roman" w:eastAsia="Times New Roman" w:hAnsi="Times New Roman" w:cs="Times New Roman"/>
+      <w:sz w:val="24"/>
+      <w:szCs w:val="24"/>
+    </w:rPr>
+  </w:style>
+  <w:style w:type="paragraph" w:customStyle="1" w:styleId="title">
+    <w:name w:val="title"/>
+    <w:basedOn w:val="Normal"/>
+    <w:rsid w:val="003D34DA"/>
     <w:pPr>
       <w:spacing w:before="100" w:beforeAutospacing="1" w:after="100" w:afterAutospacing="1" w:line="240" w:lineRule="auto"/>
     </w:pPr>

--- a/SQL Data/Steps to Create database in AWS and connect to SQL.docx
+++ b/SQL Data/Steps to Create database in AWS and connect to SQL.docx
@@ -1,6 +1,6 @@
 
 <file path=word/document.xml><?xml version="1.0" encoding="utf-8"?>
-<w:document xmlns:wpc="http://schemas.microsoft.com/office/word/2010/wordprocessingCanvas" xmlns:cx="http://schemas.microsoft.com/office/drawing/2014/chartex" xmlns:cx1="http://schemas.microsoft.com/office/drawing/2015/9/8/chartex" xmlns:cx2="http://schemas.microsoft.com/office/drawing/2015/10/21/chartex" xmlns:cx3="http://schemas.microsoft.com/office/drawing/2016/5/9/chartex" xmlns:cx4="http://schemas.microsoft.com/office/drawing/2016/5/10/chartex" xmlns:cx5="http://schemas.microsoft.com/office/drawing/2016/5/11/chartex" xmlns:cx6="http://schemas.microsoft.com/office/drawing/2016/5/12/chartex" xmlns:cx7="http://schemas.microsoft.com/office/drawing/2016/5/13/chartex" xmlns:cx8="http://schemas.microsoft.com/office/drawing/2016/5/14/chartex" xmlns:mc="http://schemas.openxmlformats.org/markup-compatibility/2006" xmlns:aink="http://schemas.microsoft.com/office/drawing/2016/ink" xmlns:am3d="http://schemas.microsoft.com/office/drawing/2017/model3d" xmlns:o="urn:schemas-microsoft-com:office:office" xmlns:r="http://schemas.openxmlformats.org/officeDocument/2006/relationships" xmlns:m="http://schemas.openxmlformats.org/officeDocument/2006/math" xmlns:v="urn:schemas-microsoft-com:vml" xmlns:wp14="http://schemas.microsoft.com/office/word/2010/wordprocessingDrawing" xmlns:wp="http://schemas.openxmlformats.org/drawingml/2006/wordprocessingDrawing" xmlns:w10="urn:schemas-microsoft-com:office:word" xmlns:w="http://schemas.openxmlformats.org/wordprocessingml/2006/main" xmlns:w14="http://schemas.microsoft.com/office/word/2010/wordml" xmlns:w15="http://schemas.microsoft.com/office/word/2012/wordml" xmlns:w16cex="http://schemas.microsoft.com/office/word/2018/wordml/cex" xmlns:w16cid="http://schemas.microsoft.com/office/word/2016/wordml/cid" xmlns:w16="http://schemas.microsoft.com/office/word/2018/wordml" xmlns:w16se="http://schemas.microsoft.com/office/word/2015/wordml/symex" xmlns:wpg="http://schemas.microsoft.com/office/word/2010/wordprocessingGroup" xmlns:wpi="http://schemas.microsoft.com/office/word/2010/wordprocessingInk" xmlns:wne="http://schemas.microsoft.com/office/word/2006/wordml" xmlns:wps="http://schemas.microsoft.com/office/word/2010/wordprocessingShape" mc:Ignorable="w14 w15 w16se w16cid w16 w16cex wp14">
+<w:document xmlns:wpc="http://schemas.microsoft.com/office/word/2010/wordprocessingCanvas" xmlns:cx="http://schemas.microsoft.com/office/drawing/2014/chartex" xmlns:cx1="http://schemas.microsoft.com/office/drawing/2015/9/8/chartex" xmlns:cx2="http://schemas.microsoft.com/office/drawing/2015/10/21/chartex" xmlns:cx3="http://schemas.microsoft.com/office/drawing/2016/5/9/chartex" xmlns:cx4="http://schemas.microsoft.com/office/drawing/2016/5/10/chartex" xmlns:cx5="http://schemas.microsoft.com/office/drawing/2016/5/11/chartex" xmlns:cx6="http://schemas.microsoft.com/office/drawing/2016/5/12/chartex" xmlns:cx7="http://schemas.microsoft.com/office/drawing/2016/5/13/chartex" xmlns:cx8="http://schemas.microsoft.com/office/drawing/2016/5/14/chartex" xmlns:mc="http://schemas.openxmlformats.org/markup-compatibility/2006" xmlns:aink="http://schemas.microsoft.com/office/drawing/2016/ink" xmlns:am3d="http://schemas.microsoft.com/office/drawing/2017/model3d" xmlns:o="urn:schemas-microsoft-com:office:office" xmlns:r="http://schemas.openxmlformats.org/officeDocument/2006/relationships" xmlns:m="http://schemas.openxmlformats.org/officeDocument/2006/math" xmlns:v="urn:schemas-microsoft-com:vml" xmlns:wp14="http://schemas.microsoft.com/office/word/2010/wordprocessingDrawing" xmlns:wp="http://schemas.openxmlformats.org/drawingml/2006/wordprocessingDrawing" xmlns:w10="urn:schemas-microsoft-com:office:word" xmlns:w="http://schemas.openxmlformats.org/wordprocessingml/2006/main" xmlns:w14="http://schemas.microsoft.com/office/word/2010/wordml" xmlns:w15="http://schemas.microsoft.com/office/word/2012/wordml" xmlns:w16cex="http://schemas.microsoft.com/office/word/2018/wordml/cex" xmlns:w16cid="http://schemas.microsoft.com/office/word/2016/wordml/cid" xmlns:w16="http://schemas.microsoft.com/office/word/2018/wordml" xmlns:w16sdtdh="http://schemas.microsoft.com/office/word/2020/wordml/sdtdatahash" xmlns:w16se="http://schemas.microsoft.com/office/word/2015/wordml/symex" xmlns:wpg="http://schemas.microsoft.com/office/word/2010/wordprocessingGroup" xmlns:wpi="http://schemas.microsoft.com/office/word/2010/wordprocessingInk" xmlns:wne="http://schemas.microsoft.com/office/word/2006/wordml" xmlns:wps="http://schemas.microsoft.com/office/word/2010/wordprocessingShape" mc:Ignorable="w14 w15 w16se w16cid w16 w16cex w16sdtdh wp14">
   <w:body>
     <w:p>
       <w:pPr>
@@ -70,7 +70,7 @@
         </w:rPr>
         <w:t xml:space="preserve"> the AWS Management Console and open the Amazon RDS console at </w:t>
       </w:r>
-      <w:hyperlink r:id="rId6" w:tgtFrame="_blank" w:history="1">
+      <w:hyperlink r:id="rId8" w:tgtFrame="_blank" w:history="1">
         <w:r>
           <w:rPr>
             <w:rStyle w:val="Hyperlink"/>
@@ -120,7 +120,7 @@
         </w:rPr>
         <w:t>Aurora is not available in all AWS Regions. For a list of AWS Regions where Aurora is available, see </w:t>
       </w:r>
-      <w:hyperlink r:id="rId7" w:anchor="Aurora.Overview.Availability" w:history="1">
+      <w:hyperlink r:id="rId9" w:anchor="Aurora.Overview.Availability" w:history="1">
         <w:r>
           <w:rPr>
             <w:rStyle w:val="Hyperlink"/>
@@ -245,7 +245,7 @@
                     </pic:cNvPicPr>
                   </pic:nvPicPr>
                   <pic:blipFill>
-                    <a:blip r:embed="rId8">
+                    <a:blip r:embed="rId10">
                       <a:extLst>
                         <a:ext uri="{28A0092B-C50C-407E-A947-70E740481C1C}">
                           <a14:useLocalDpi xmlns:a14="http://schemas.microsoft.com/office/drawing/2010/main" val="0"/>
@@ -723,7 +723,7 @@
                     <pic:cNvPicPr/>
                   </pic:nvPicPr>
                   <pic:blipFill rotWithShape="1">
-                    <a:blip r:embed="rId9"/>
+                    <a:blip r:embed="rId11"/>
                     <a:srcRect l="898" t="12079" r="1154" b="7693"/>
                     <a:stretch/>
                   </pic:blipFill>
@@ -780,7 +780,7 @@
       <w:r>
         <w:t>Create an IAM role, and attach the IAM policy you created in </w:t>
       </w:r>
-      <w:hyperlink r:id="rId10" w:history="1">
+      <w:hyperlink r:id="rId12" w:history="1">
         <w:r>
           <w:rPr>
             <w:rStyle w:val="Hyperlink"/>
@@ -834,7 +834,7 @@
                     <pic:cNvPicPr/>
                   </pic:nvPicPr>
                   <pic:blipFill rotWithShape="1">
-                    <a:blip r:embed="rId11"/>
+                    <a:blip r:embed="rId13"/>
                     <a:srcRect l="-1026" t="12535" r="770" b="8147"/>
                     <a:stretch/>
                   </pic:blipFill>
@@ -945,7 +945,7 @@
         </w:rPr>
         <w:t>Open the </w:t>
       </w:r>
-      <w:hyperlink r:id="rId12" w:anchor="home" w:tgtFrame="_blank" w:history="1">
+      <w:hyperlink r:id="rId14" w:anchor="home" w:tgtFrame="_blank" w:history="1">
         <w:r>
           <w:rPr>
             <w:rFonts w:ascii="Times New Roman" w:eastAsia="Times New Roman" w:hAnsi="Times New Roman" w:cs="Times New Roman"/>
@@ -1253,7 +1253,7 @@
                     <pic:cNvPicPr/>
                   </pic:nvPicPr>
                   <pic:blipFill rotWithShape="1">
-                    <a:blip r:embed="rId13"/>
+                    <a:blip r:embed="rId15"/>
                     <a:srcRect t="12081" r="1026" b="17492"/>
                     <a:stretch/>
                   </pic:blipFill>
@@ -1503,7 +1503,7 @@
                     <pic:cNvPicPr/>
                   </pic:nvPicPr>
                   <pic:blipFill>
-                    <a:blip r:embed="rId14"/>
+                    <a:blip r:embed="rId16"/>
                     <a:stretch>
                       <a:fillRect/>
                     </a:stretch>
@@ -1606,7 +1606,7 @@
         </w:rPr>
         <w:t xml:space="preserve"> the AWS Management Console and open the Amazon RDS console at </w:t>
       </w:r>
-      <w:hyperlink r:id="rId15" w:tgtFrame="_blank" w:history="1">
+      <w:hyperlink r:id="rId17" w:tgtFrame="_blank" w:history="1">
         <w:r>
           <w:rPr>
             <w:rFonts w:ascii="inherit" w:eastAsia="Times New Roman" w:hAnsi="inherit" w:cs="Arial"/>
@@ -1873,7 +1873,7 @@
                     <pic:cNvPicPr/>
                   </pic:nvPicPr>
                   <pic:blipFill rotWithShape="1">
-                    <a:blip r:embed="rId16"/>
+                    <a:blip r:embed="rId18"/>
                     <a:srcRect t="16886" r="1383" b="9371"/>
                     <a:stretch/>
                   </pic:blipFill>
@@ -2021,7 +2021,7 @@
                     <pic:cNvPicPr/>
                   </pic:nvPicPr>
                   <pic:blipFill rotWithShape="1">
-                    <a:blip r:embed="rId17"/>
+                    <a:blip r:embed="rId19"/>
                     <a:srcRect l="-1" t="11419" r="576" b="55050"/>
                     <a:stretch/>
                   </pic:blipFill>
@@ -2069,7 +2069,7 @@
       <w:r>
         <w:t>To permit database users in an Aurora MySQL DB cluster to access Amazon S3, associate the role that you created in </w:t>
       </w:r>
-      <w:hyperlink r:id="rId18" w:history="1">
+      <w:hyperlink r:id="rId20" w:history="1">
         <w:r>
           <w:rPr>
             <w:rStyle w:val="Hyperlink"/>
@@ -2082,7 +2082,7 @@
       <w:r>
         <w:t> with the DB cluster. For an Aurora global database, associate the role with each Aurora cluster in the global database. For information about associating an IAM role with a DB cluster, see </w:t>
       </w:r>
-      <w:hyperlink r:id="rId19" w:history="1">
+      <w:hyperlink r:id="rId21" w:history="1">
         <w:r>
           <w:rPr>
             <w:rStyle w:val="Hyperlink"/>
@@ -2144,10 +2144,350 @@
         </w:numPr>
         <w:shd w:val="clear" w:color="auto" w:fill="FFFFFF"/>
         <w:spacing w:before="0" w:beforeAutospacing="0" w:after="0" w:afterAutospacing="0" w:line="360" w:lineRule="atLeast"/>
-      </w:pPr>
-      <w:r>
-        <w:t xml:space="preserve"> LOAD DATA FROM S3</w:t>
-      </w:r>
+        <w:rPr>
+          <w:sz w:val="22"/>
+          <w:szCs w:val="22"/>
+        </w:rPr>
+      </w:pPr>
+      <w:r>
+        <w:t xml:space="preserve"> </w:t>
+      </w:r>
+      <w:r>
+        <w:rPr>
+          <w:sz w:val="22"/>
+          <w:szCs w:val="22"/>
+        </w:rPr>
+        <w:t>LOAD DATA FROM S3</w:t>
+      </w:r>
+    </w:p>
+    <w:p>
+      <w:pPr>
+        <w:pStyle w:val="NormalWeb"/>
+        <w:shd w:val="clear" w:color="auto" w:fill="FFFFFF"/>
+        <w:spacing w:before="0" w:beforeAutospacing="0" w:after="0" w:afterAutospacing="0" w:line="360" w:lineRule="atLeast"/>
+      </w:pPr>
+    </w:p>
+    <w:p>
+      <w:pPr>
+        <w:pStyle w:val="NormalWeb"/>
+        <w:shd w:val="clear" w:color="auto" w:fill="FFFFFF"/>
+        <w:spacing w:before="0" w:beforeAutospacing="0" w:after="0" w:afterAutospacing="0" w:line="360" w:lineRule="atLeast"/>
+      </w:pPr>
+    </w:p>
+    <w:p>
+      <w:pPr>
+        <w:pStyle w:val="NormalWeb"/>
+        <w:numPr>
+          <w:ilvl w:val="0"/>
+          <w:numId w:val="7"/>
+        </w:numPr>
+        <w:shd w:val="clear" w:color="auto" w:fill="FFFFFF"/>
+        <w:spacing w:before="0" w:beforeAutospacing="0" w:after="0" w:afterAutospacing="0" w:line="360" w:lineRule="atLeast"/>
+        <w:rPr>
+          <w:noProof/>
+        </w:rPr>
+      </w:pPr>
+      <w:r>
+        <w:rPr>
+          <w:noProof/>
+        </w:rPr>
+        <w:lastRenderedPageBreak/>
+        <w:t>The Database in mysql:</w:t>
+      </w:r>
+    </w:p>
+    <w:p>
+      <w:pPr>
+        <w:pStyle w:val="NormalWeb"/>
+        <w:shd w:val="clear" w:color="auto" w:fill="FFFFFF"/>
+        <w:spacing w:before="0" w:beforeAutospacing="0" w:after="0" w:afterAutospacing="0" w:line="360" w:lineRule="atLeast"/>
+        <w:rPr>
+          <w:noProof/>
+        </w:rPr>
+      </w:pPr>
+    </w:p>
+    <w:p>
+      <w:pPr>
+        <w:pStyle w:val="NormalWeb"/>
+        <w:shd w:val="clear" w:color="auto" w:fill="FFFFFF"/>
+        <w:spacing w:before="0" w:beforeAutospacing="0" w:after="0" w:afterAutospacing="0" w:line="360" w:lineRule="atLeast"/>
+        <w:rPr>
+          <w:noProof/>
+        </w:rPr>
+      </w:pPr>
+    </w:p>
+    <w:p>
+      <w:pPr>
+        <w:pStyle w:val="NormalWeb"/>
+        <w:shd w:val="clear" w:color="auto" w:fill="FFFFFF"/>
+        <w:spacing w:before="0" w:beforeAutospacing="0" w:after="0" w:afterAutospacing="0" w:line="360" w:lineRule="atLeast"/>
+        <w:rPr>
+          <w:noProof/>
+        </w:rPr>
+      </w:pPr>
+      <w:r>
+        <w:rPr>
+          <w:noProof/>
+        </w:rPr>
+        <w:drawing>
+          <wp:inline distT="0" distB="0" distL="0" distR="0" wp14:anchorId="37B14A14" wp14:editId="20F5BF81">
+            <wp:extent cx="5016500" cy="2482850"/>
+            <wp:effectExtent l="19050" t="0" r="12700" b="717550"/>
+            <wp:docPr id="9" name="Picture 9"/>
+            <wp:cNvGraphicFramePr>
+              <a:graphicFrameLocks xmlns:a="http://schemas.openxmlformats.org/drawingml/2006/main" noChangeAspect="1"/>
+            </wp:cNvGraphicFramePr>
+            <a:graphic xmlns:a="http://schemas.openxmlformats.org/drawingml/2006/main">
+              <a:graphicData uri="http://schemas.openxmlformats.org/drawingml/2006/picture">
+                <pic:pic xmlns:pic="http://schemas.openxmlformats.org/drawingml/2006/picture">
+                  <pic:nvPicPr>
+                    <pic:cNvPr id="1" name=""/>
+                    <pic:cNvPicPr/>
+                  </pic:nvPicPr>
+                  <pic:blipFill rotWithShape="1">
+                    <a:blip r:embed="rId22"/>
+                    <a:srcRect t="9118" r="15599" b="16620"/>
+                    <a:stretch/>
+                  </pic:blipFill>
+                  <pic:spPr bwMode="auto">
+                    <a:xfrm>
+                      <a:off x="0" y="0"/>
+                      <a:ext cx="5016500" cy="2482850"/>
+                    </a:xfrm>
+                    <a:prstGeom prst="roundRect">
+                      <a:avLst>
+                        <a:gd name="adj" fmla="val 8594"/>
+                      </a:avLst>
+                    </a:prstGeom>
+                    <a:solidFill>
+                      <a:srgbClr val="FFFFFF">
+                        <a:shade val="85000"/>
+                      </a:srgbClr>
+                    </a:solidFill>
+                    <a:ln>
+                      <a:noFill/>
+                    </a:ln>
+                    <a:effectLst>
+                      <a:reflection blurRad="12700" stA="38000" endPos="28000" dist="5000" dir="5400000" sy="-100000" algn="bl" rotWithShape="0"/>
+                    </a:effectLst>
+                    <a:extLst>
+                      <a:ext uri="{53640926-AAD7-44D8-BBD7-CCE9431645EC}">
+                        <a14:shadowObscured xmlns:a14="http://schemas.microsoft.com/office/drawing/2010/main"/>
+                      </a:ext>
+                    </a:extLst>
+                  </pic:spPr>
+                </pic:pic>
+              </a:graphicData>
+            </a:graphic>
+          </wp:inline>
+        </w:drawing>
+      </w:r>
+    </w:p>
+    <w:p>
+      <w:pPr>
+        <w:pStyle w:val="NormalWeb"/>
+        <w:shd w:val="clear" w:color="auto" w:fill="FFFFFF"/>
+        <w:spacing w:before="0" w:beforeAutospacing="0" w:after="0" w:afterAutospacing="0" w:line="360" w:lineRule="atLeast"/>
+        <w:rPr>
+          <w:noProof/>
+        </w:rPr>
+      </w:pPr>
+      <w:r>
+        <w:rPr>
+          <w:noProof/>
+        </w:rPr>
+        <w:drawing>
+          <wp:inline distT="0" distB="0" distL="0" distR="0" wp14:anchorId="64167856" wp14:editId="4D13547B">
+            <wp:extent cx="1154430" cy="2233914"/>
+            <wp:effectExtent l="19050" t="0" r="26670" b="643255"/>
+            <wp:docPr id="10" name="Picture 10"/>
+            <wp:cNvGraphicFramePr>
+              <a:graphicFrameLocks xmlns:a="http://schemas.openxmlformats.org/drawingml/2006/main" noChangeAspect="1"/>
+            </wp:cNvGraphicFramePr>
+            <a:graphic xmlns:a="http://schemas.openxmlformats.org/drawingml/2006/main">
+              <a:graphicData uri="http://schemas.openxmlformats.org/drawingml/2006/picture">
+                <pic:pic xmlns:pic="http://schemas.openxmlformats.org/drawingml/2006/picture">
+                  <pic:nvPicPr>
+                    <pic:cNvPr id="1" name=""/>
+                    <pic:cNvPicPr/>
+                  </pic:nvPicPr>
+                  <pic:blipFill>
+                    <a:blip r:embed="rId23"/>
+                    <a:stretch>
+                      <a:fillRect/>
+                    </a:stretch>
+                  </pic:blipFill>
+                  <pic:spPr>
+                    <a:xfrm>
+                      <a:off x="0" y="0"/>
+                      <a:ext cx="1171652" cy="2267239"/>
+                    </a:xfrm>
+                    <a:prstGeom prst="roundRect">
+                      <a:avLst>
+                        <a:gd name="adj" fmla="val 8594"/>
+                      </a:avLst>
+                    </a:prstGeom>
+                    <a:solidFill>
+                      <a:srgbClr val="FFFFFF">
+                        <a:shade val="85000"/>
+                      </a:srgbClr>
+                    </a:solidFill>
+                    <a:ln>
+                      <a:noFill/>
+                    </a:ln>
+                    <a:effectLst>
+                      <a:reflection blurRad="12700" stA="38000" endPos="28000" dist="5000" dir="5400000" sy="-100000" algn="bl" rotWithShape="0"/>
+                    </a:effectLst>
+                  </pic:spPr>
+                </pic:pic>
+              </a:graphicData>
+            </a:graphic>
+          </wp:inline>
+        </w:drawing>
+      </w:r>
+    </w:p>
+    <w:p>
+      <w:pPr>
+        <w:pStyle w:val="NormalWeb"/>
+        <w:shd w:val="clear" w:color="auto" w:fill="FFFFFF"/>
+        <w:spacing w:before="0" w:beforeAutospacing="0" w:after="0" w:afterAutospacing="0" w:line="360" w:lineRule="atLeast"/>
+        <w:rPr>
+          <w:noProof/>
+        </w:rPr>
+      </w:pPr>
+    </w:p>
+    <w:p>
+      <w:pPr>
+        <w:pStyle w:val="NormalWeb"/>
+        <w:shd w:val="clear" w:color="auto" w:fill="FFFFFF"/>
+        <w:spacing w:before="0" w:beforeAutospacing="0" w:after="0" w:afterAutospacing="0" w:line="360" w:lineRule="atLeast"/>
+        <w:rPr>
+          <w:noProof/>
+        </w:rPr>
+      </w:pPr>
+    </w:p>
+    <w:p>
+      <w:pPr>
+        <w:pStyle w:val="NormalWeb"/>
+        <w:shd w:val="clear" w:color="auto" w:fill="FFFFFF"/>
+        <w:spacing w:before="0" w:beforeAutospacing="0" w:after="0" w:afterAutospacing="0" w:line="360" w:lineRule="atLeast"/>
+        <w:rPr>
+          <w:noProof/>
+        </w:rPr>
+      </w:pPr>
+    </w:p>
+    <w:p>
+      <w:pPr>
+        <w:pStyle w:val="NormalWeb"/>
+        <w:shd w:val="clear" w:color="auto" w:fill="FFFFFF"/>
+        <w:spacing w:before="0" w:beforeAutospacing="0" w:after="0" w:afterAutospacing="0" w:line="360" w:lineRule="atLeast"/>
+        <w:rPr>
+          <w:noProof/>
+        </w:rPr>
+      </w:pPr>
+    </w:p>
+    <w:p>
+      <w:pPr>
+        <w:pStyle w:val="NormalWeb"/>
+        <w:shd w:val="clear" w:color="auto" w:fill="FFFFFF"/>
+        <w:spacing w:before="0" w:beforeAutospacing="0" w:after="0" w:afterAutospacing="0" w:line="360" w:lineRule="atLeast"/>
+        <w:rPr>
+          <w:noProof/>
+        </w:rPr>
+      </w:pPr>
+    </w:p>
+    <w:p>
+      <w:pPr>
+        <w:pStyle w:val="NormalWeb"/>
+        <w:shd w:val="clear" w:color="auto" w:fill="FFFFFF"/>
+        <w:spacing w:before="0" w:beforeAutospacing="0" w:after="0" w:afterAutospacing="0" w:line="360" w:lineRule="atLeast"/>
+      </w:pPr>
+    </w:p>
+    <w:p>
+      <w:pPr>
+        <w:pStyle w:val="NormalWeb"/>
+        <w:shd w:val="clear" w:color="auto" w:fill="FFFFFF"/>
+        <w:spacing w:before="0" w:beforeAutospacing="0" w:after="0" w:afterAutospacing="0" w:line="360" w:lineRule="atLeast"/>
+      </w:pPr>
+      <w:r>
+        <w:rPr>
+          <w:noProof/>
+        </w:rPr>
+        <w:lastRenderedPageBreak/>
+        <w:drawing>
+          <wp:inline distT="0" distB="0" distL="0" distR="0" wp14:anchorId="70C6FE85" wp14:editId="1D1F3891">
+            <wp:extent cx="5016500" cy="2482850"/>
+            <wp:effectExtent l="19050" t="0" r="12700" b="717550"/>
+            <wp:docPr id="8" name="Picture 8"/>
+            <wp:cNvGraphicFramePr>
+              <a:graphicFrameLocks xmlns:a="http://schemas.openxmlformats.org/drawingml/2006/main" noChangeAspect="1"/>
+            </wp:cNvGraphicFramePr>
+            <a:graphic xmlns:a="http://schemas.openxmlformats.org/drawingml/2006/main">
+              <a:graphicData uri="http://schemas.openxmlformats.org/drawingml/2006/picture">
+                <pic:pic xmlns:pic="http://schemas.openxmlformats.org/drawingml/2006/picture">
+                  <pic:nvPicPr>
+                    <pic:cNvPr id="1" name=""/>
+                    <pic:cNvPicPr/>
+                  </pic:nvPicPr>
+                  <pic:blipFill rotWithShape="1">
+                    <a:blip r:embed="rId22"/>
+                    <a:srcRect t="9118" r="15599" b="16620"/>
+                    <a:stretch/>
+                  </pic:blipFill>
+                  <pic:spPr bwMode="auto">
+                    <a:xfrm>
+                      <a:off x="0" y="0"/>
+                      <a:ext cx="5016500" cy="2482850"/>
+                    </a:xfrm>
+                    <a:prstGeom prst="roundRect">
+                      <a:avLst>
+                        <a:gd name="adj" fmla="val 8594"/>
+                      </a:avLst>
+                    </a:prstGeom>
+                    <a:solidFill>
+                      <a:srgbClr val="FFFFFF">
+                        <a:shade val="85000"/>
+                      </a:srgbClr>
+                    </a:solidFill>
+                    <a:ln>
+                      <a:noFill/>
+                    </a:ln>
+                    <a:effectLst>
+                      <a:reflection blurRad="12700" stA="38000" endPos="28000" dist="5000" dir="5400000" sy="-100000" algn="bl" rotWithShape="0"/>
+                    </a:effectLst>
+                    <a:extLst>
+                      <a:ext uri="{53640926-AAD7-44D8-BBD7-CCE9431645EC}">
+                        <a14:shadowObscured xmlns:a14="http://schemas.microsoft.com/office/drawing/2010/main"/>
+                      </a:ext>
+                    </a:extLst>
+                  </pic:spPr>
+                </pic:pic>
+              </a:graphicData>
+            </a:graphic>
+          </wp:inline>
+        </w:drawing>
+      </w:r>
+    </w:p>
+    <w:p>
+      <w:pPr>
+        <w:pStyle w:val="NormalWeb"/>
+        <w:shd w:val="clear" w:color="auto" w:fill="FFFFFF"/>
+        <w:spacing w:before="0" w:beforeAutospacing="0" w:after="0" w:afterAutospacing="0" w:line="360" w:lineRule="atLeast"/>
+      </w:pPr>
+    </w:p>
+    <w:p>
+      <w:pPr>
+        <w:pStyle w:val="NormalWeb"/>
+        <w:shd w:val="clear" w:color="auto" w:fill="FFFFFF"/>
+        <w:spacing w:before="0" w:beforeAutospacing="0" w:after="0" w:afterAutospacing="0" w:line="360" w:lineRule="atLeast"/>
+      </w:pPr>
+    </w:p>
+    <w:p>
+      <w:pPr>
+        <w:pStyle w:val="NormalWeb"/>
+        <w:shd w:val="clear" w:color="auto" w:fill="FFFFFF"/>
+        <w:spacing w:before="0" w:beforeAutospacing="0" w:after="0" w:afterAutospacing="0" w:line="360" w:lineRule="atLeast"/>
+        <w:ind w:left="720"/>
+      </w:pPr>
     </w:p>
     <w:sectPr>
       <w:pgSz w:w="12240" w:h="15840"/>
@@ -2159,8 +2499,58 @@
 </w:document>
 </file>
 
+<file path=word/endnotes.xml><?xml version="1.0" encoding="utf-8"?>
+<w:endnotes xmlns:wpc="http://schemas.microsoft.com/office/word/2010/wordprocessingCanvas" xmlns:cx="http://schemas.microsoft.com/office/drawing/2014/chartex" xmlns:cx1="http://schemas.microsoft.com/office/drawing/2015/9/8/chartex" xmlns:cx2="http://schemas.microsoft.com/office/drawing/2015/10/21/chartex" xmlns:cx3="http://schemas.microsoft.com/office/drawing/2016/5/9/chartex" xmlns:cx4="http://schemas.microsoft.com/office/drawing/2016/5/10/chartex" xmlns:cx5="http://schemas.microsoft.com/office/drawing/2016/5/11/chartex" xmlns:cx6="http://schemas.microsoft.com/office/drawing/2016/5/12/chartex" xmlns:cx7="http://schemas.microsoft.com/office/drawing/2016/5/13/chartex" xmlns:cx8="http://schemas.microsoft.com/office/drawing/2016/5/14/chartex" xmlns:mc="http://schemas.openxmlformats.org/markup-compatibility/2006" xmlns:aink="http://schemas.microsoft.com/office/drawing/2016/ink" xmlns:am3d="http://schemas.microsoft.com/office/drawing/2017/model3d" xmlns:o="urn:schemas-microsoft-com:office:office" xmlns:r="http://schemas.openxmlformats.org/officeDocument/2006/relationships" xmlns:m="http://schemas.openxmlformats.org/officeDocument/2006/math" xmlns:v="urn:schemas-microsoft-com:vml" xmlns:wp14="http://schemas.microsoft.com/office/word/2010/wordprocessingDrawing" xmlns:wp="http://schemas.openxmlformats.org/drawingml/2006/wordprocessingDrawing" xmlns:w10="urn:schemas-microsoft-com:office:word" xmlns:w="http://schemas.openxmlformats.org/wordprocessingml/2006/main" xmlns:w14="http://schemas.microsoft.com/office/word/2010/wordml" xmlns:w15="http://schemas.microsoft.com/office/word/2012/wordml" xmlns:w16cex="http://schemas.microsoft.com/office/word/2018/wordml/cex" xmlns:w16cid="http://schemas.microsoft.com/office/word/2016/wordml/cid" xmlns:w16="http://schemas.microsoft.com/office/word/2018/wordml" xmlns:w16sdtdh="http://schemas.microsoft.com/office/word/2020/wordml/sdtdatahash" xmlns:w16se="http://schemas.microsoft.com/office/word/2015/wordml/symex" xmlns:wpg="http://schemas.microsoft.com/office/word/2010/wordprocessingGroup" xmlns:wpi="http://schemas.microsoft.com/office/word/2010/wordprocessingInk" xmlns:wne="http://schemas.microsoft.com/office/word/2006/wordml" xmlns:wps="http://schemas.microsoft.com/office/word/2010/wordprocessingShape" mc:Ignorable="w14 w15 w16se w16cid w16 w16cex w16sdtdh wp14">
+  <w:endnote w:type="separator" w:id="-1">
+    <w:p>
+      <w:pPr>
+        <w:spacing w:after="0" w:line="240" w:lineRule="auto"/>
+      </w:pPr>
+      <w:r>
+        <w:separator/>
+      </w:r>
+    </w:p>
+  </w:endnote>
+  <w:endnote w:type="continuationSeparator" w:id="0">
+    <w:p>
+      <w:pPr>
+        <w:spacing w:after="0" w:line="240" w:lineRule="auto"/>
+      </w:pPr>
+      <w:r>
+        <w:continuationSeparator/>
+      </w:r>
+    </w:p>
+  </w:endnote>
+</w:endnotes>
+</file>
+
+<file path=word/footnotes.xml><?xml version="1.0" encoding="utf-8"?>
+<w:footnotes xmlns:wpc="http://schemas.microsoft.com/office/word/2010/wordprocessingCanvas" xmlns:cx="http://schemas.microsoft.com/office/drawing/2014/chartex" xmlns:cx1="http://schemas.microsoft.com/office/drawing/2015/9/8/chartex" xmlns:cx2="http://schemas.microsoft.com/office/drawing/2015/10/21/chartex" xmlns:cx3="http://schemas.microsoft.com/office/drawing/2016/5/9/chartex" xmlns:cx4="http://schemas.microsoft.com/office/drawing/2016/5/10/chartex" xmlns:cx5="http://schemas.microsoft.com/office/drawing/2016/5/11/chartex" xmlns:cx6="http://schemas.microsoft.com/office/drawing/2016/5/12/chartex" xmlns:cx7="http://schemas.microsoft.com/office/drawing/2016/5/13/chartex" xmlns:cx8="http://schemas.microsoft.com/office/drawing/2016/5/14/chartex" xmlns:mc="http://schemas.openxmlformats.org/markup-compatibility/2006" xmlns:aink="http://schemas.microsoft.com/office/drawing/2016/ink" xmlns:am3d="http://schemas.microsoft.com/office/drawing/2017/model3d" xmlns:o="urn:schemas-microsoft-com:office:office" xmlns:r="http://schemas.openxmlformats.org/officeDocument/2006/relationships" xmlns:m="http://schemas.openxmlformats.org/officeDocument/2006/math" xmlns:v="urn:schemas-microsoft-com:vml" xmlns:wp14="http://schemas.microsoft.com/office/word/2010/wordprocessingDrawing" xmlns:wp="http://schemas.openxmlformats.org/drawingml/2006/wordprocessingDrawing" xmlns:w10="urn:schemas-microsoft-com:office:word" xmlns:w="http://schemas.openxmlformats.org/wordprocessingml/2006/main" xmlns:w14="http://schemas.microsoft.com/office/word/2010/wordml" xmlns:w15="http://schemas.microsoft.com/office/word/2012/wordml" xmlns:w16cex="http://schemas.microsoft.com/office/word/2018/wordml/cex" xmlns:w16cid="http://schemas.microsoft.com/office/word/2016/wordml/cid" xmlns:w16="http://schemas.microsoft.com/office/word/2018/wordml" xmlns:w16sdtdh="http://schemas.microsoft.com/office/word/2020/wordml/sdtdatahash" xmlns:w16se="http://schemas.microsoft.com/office/word/2015/wordml/symex" xmlns:wpg="http://schemas.microsoft.com/office/word/2010/wordprocessingGroup" xmlns:wpi="http://schemas.microsoft.com/office/word/2010/wordprocessingInk" xmlns:wne="http://schemas.microsoft.com/office/word/2006/wordml" xmlns:wps="http://schemas.microsoft.com/office/word/2010/wordprocessingShape" mc:Ignorable="w14 w15 w16se w16cid w16 w16cex w16sdtdh wp14">
+  <w:footnote w:type="separator" w:id="-1">
+    <w:p>
+      <w:pPr>
+        <w:spacing w:after="0" w:line="240" w:lineRule="auto"/>
+      </w:pPr>
+      <w:r>
+        <w:separator/>
+      </w:r>
+    </w:p>
+  </w:footnote>
+  <w:footnote w:type="continuationSeparator" w:id="0">
+    <w:p>
+      <w:pPr>
+        <w:spacing w:after="0" w:line="240" w:lineRule="auto"/>
+      </w:pPr>
+      <w:r>
+        <w:continuationSeparator/>
+      </w:r>
+    </w:p>
+  </w:footnote>
+</w:footnotes>
+</file>
+
 <file path=word/numbering.xml><?xml version="1.0" encoding="utf-8"?>
-<w:numbering xmlns:wpc="http://schemas.microsoft.com/office/word/2010/wordprocessingCanvas" xmlns:cx="http://schemas.microsoft.com/office/drawing/2014/chartex" xmlns:cx1="http://schemas.microsoft.com/office/drawing/2015/9/8/chartex" xmlns:cx2="http://schemas.microsoft.com/office/drawing/2015/10/21/chartex" xmlns:cx3="http://schemas.microsoft.com/office/drawing/2016/5/9/chartex" xmlns:cx4="http://schemas.microsoft.com/office/drawing/2016/5/10/chartex" xmlns:cx5="http://schemas.microsoft.com/office/drawing/2016/5/11/chartex" xmlns:cx6="http://schemas.microsoft.com/office/drawing/2016/5/12/chartex" xmlns:cx7="http://schemas.microsoft.com/office/drawing/2016/5/13/chartex" xmlns:cx8="http://schemas.microsoft.com/office/drawing/2016/5/14/chartex" xmlns:mc="http://schemas.openxmlformats.org/markup-compatibility/2006" xmlns:aink="http://schemas.microsoft.com/office/drawing/2016/ink" xmlns:am3d="http://schemas.microsoft.com/office/drawing/2017/model3d" xmlns:o="urn:schemas-microsoft-com:office:office" xmlns:r="http://schemas.openxmlformats.org/officeDocument/2006/relationships" xmlns:m="http://schemas.openxmlformats.org/officeDocument/2006/math" xmlns:v="urn:schemas-microsoft-com:vml" xmlns:wp14="http://schemas.microsoft.com/office/word/2010/wordprocessingDrawing" xmlns:wp="http://schemas.openxmlformats.org/drawingml/2006/wordprocessingDrawing" xmlns:w10="urn:schemas-microsoft-com:office:word" xmlns:w="http://schemas.openxmlformats.org/wordprocessingml/2006/main" xmlns:w14="http://schemas.microsoft.com/office/word/2010/wordml" xmlns:w15="http://schemas.microsoft.com/office/word/2012/wordml" xmlns:w16cex="http://schemas.microsoft.com/office/word/2018/wordml/cex" xmlns:w16cid="http://schemas.microsoft.com/office/word/2016/wordml/cid" xmlns:w16="http://schemas.microsoft.com/office/word/2018/wordml" xmlns:w16se="http://schemas.microsoft.com/office/word/2015/wordml/symex" xmlns:wpg="http://schemas.microsoft.com/office/word/2010/wordprocessingGroup" xmlns:wpi="http://schemas.microsoft.com/office/word/2010/wordprocessingInk" xmlns:wne="http://schemas.microsoft.com/office/word/2006/wordml" xmlns:wps="http://schemas.microsoft.com/office/word/2010/wordprocessingShape" mc:Ignorable="w14 w15 w16se w16cid w16 w16cex wp14">
+<w:numbering xmlns:wpc="http://schemas.microsoft.com/office/word/2010/wordprocessingCanvas" xmlns:cx="http://schemas.microsoft.com/office/drawing/2014/chartex" xmlns:cx1="http://schemas.microsoft.com/office/drawing/2015/9/8/chartex" xmlns:cx2="http://schemas.microsoft.com/office/drawing/2015/10/21/chartex" xmlns:cx3="http://schemas.microsoft.com/office/drawing/2016/5/9/chartex" xmlns:cx4="http://schemas.microsoft.com/office/drawing/2016/5/10/chartex" xmlns:cx5="http://schemas.microsoft.com/office/drawing/2016/5/11/chartex" xmlns:cx6="http://schemas.microsoft.com/office/drawing/2016/5/12/chartex" xmlns:cx7="http://schemas.microsoft.com/office/drawing/2016/5/13/chartex" xmlns:cx8="http://schemas.microsoft.com/office/drawing/2016/5/14/chartex" xmlns:mc="http://schemas.openxmlformats.org/markup-compatibility/2006" xmlns:aink="http://schemas.microsoft.com/office/drawing/2016/ink" xmlns:am3d="http://schemas.microsoft.com/office/drawing/2017/model3d" xmlns:o="urn:schemas-microsoft-com:office:office" xmlns:r="http://schemas.openxmlformats.org/officeDocument/2006/relationships" xmlns:m="http://schemas.openxmlformats.org/officeDocument/2006/math" xmlns:v="urn:schemas-microsoft-com:vml" xmlns:wp14="http://schemas.microsoft.com/office/word/2010/wordprocessingDrawing" xmlns:wp="http://schemas.openxmlformats.org/drawingml/2006/wordprocessingDrawing" xmlns:w10="urn:schemas-microsoft-com:office:word" xmlns:w="http://schemas.openxmlformats.org/wordprocessingml/2006/main" xmlns:w14="http://schemas.microsoft.com/office/word/2010/wordml" xmlns:w15="http://schemas.microsoft.com/office/word/2012/wordml" xmlns:w16cex="http://schemas.microsoft.com/office/word/2018/wordml/cex" xmlns:w16cid="http://schemas.microsoft.com/office/word/2016/wordml/cid" xmlns:w16="http://schemas.microsoft.com/office/word/2018/wordml" xmlns:w16sdtdh="http://schemas.microsoft.com/office/word/2020/wordml/sdtdatahash" xmlns:w16se="http://schemas.microsoft.com/office/word/2015/wordml/symex" xmlns:wpg="http://schemas.microsoft.com/office/word/2010/wordprocessingGroup" xmlns:wpi="http://schemas.microsoft.com/office/word/2010/wordprocessingInk" xmlns:wne="http://schemas.microsoft.com/office/word/2006/wordml" xmlns:wps="http://schemas.microsoft.com/office/word/2010/wordprocessingShape" mc:Ignorable="w14 w15 w16se w16cid w16 w16cex w16sdtdh wp14">
   <w:abstractNum w:abstractNumId="0" w15:restartNumberingAfterBreak="0">
     <w:nsid w:val="14675F89"/>
     <w:multiLevelType w:val="multilevel"/>
@@ -3071,19 +3461,12 @@
   </w:num>
   <w:num w:numId="9">
     <w:abstractNumId w:val="4"/>
-    <w:lvlOverride w:ilvl="1">
-      <w:lvl w:ilvl="1">
-        <w:numFmt w:val="lowerLetter"/>
-        <w:lvlText w:val="%2."/>
-        <w:lvlJc w:val="left"/>
-      </w:lvl>
-    </w:lvlOverride>
   </w:num>
 </w:numbering>
 </file>
 
 <file path=word/styles.xml><?xml version="1.0" encoding="utf-8"?>
-<w:styles xmlns:mc="http://schemas.openxmlformats.org/markup-compatibility/2006" xmlns:r="http://schemas.openxmlformats.org/officeDocument/2006/relationships" xmlns:w="http://schemas.openxmlformats.org/wordprocessingml/2006/main" xmlns:w14="http://schemas.microsoft.com/office/word/2010/wordml" xmlns:w15="http://schemas.microsoft.com/office/word/2012/wordml" xmlns:w16cex="http://schemas.microsoft.com/office/word/2018/wordml/cex" xmlns:w16cid="http://schemas.microsoft.com/office/word/2016/wordml/cid" xmlns:w16="http://schemas.microsoft.com/office/word/2018/wordml" xmlns:w16se="http://schemas.microsoft.com/office/word/2015/wordml/symex" mc:Ignorable="w14 w15 w16se w16cid w16 w16cex">
+<w:styles xmlns:mc="http://schemas.openxmlformats.org/markup-compatibility/2006" xmlns:r="http://schemas.openxmlformats.org/officeDocument/2006/relationships" xmlns:w="http://schemas.openxmlformats.org/wordprocessingml/2006/main" xmlns:w14="http://schemas.microsoft.com/office/word/2010/wordml" xmlns:w15="http://schemas.microsoft.com/office/word/2012/wordml" xmlns:w16cex="http://schemas.microsoft.com/office/word/2018/wordml/cex" xmlns:w16cid="http://schemas.microsoft.com/office/word/2016/wordml/cid" xmlns:w16="http://schemas.microsoft.com/office/word/2018/wordml" xmlns:w16sdtdh="http://schemas.microsoft.com/office/word/2020/wordml/sdtdatahash" xmlns:w16se="http://schemas.microsoft.com/office/word/2015/wordml/symex" mc:Ignorable="w14 w15 w16se w16cid w16 w16cex w16sdtdh">
   <w:docDefaults>
     <w:rPrDefault>
       <w:rPr>
@@ -3573,8 +3956,8 @@
       <w:szCs w:val="24"/>
     </w:rPr>
   </w:style>
-  <w:style w:type="paragraph" w:customStyle="1" w:styleId="title">
-    <w:name w:val="title"/>
+  <w:style w:type="paragraph" w:customStyle="1" w:styleId="Title2">
+    <w:name w:val="Title2"/>
     <w:basedOn w:val="Normal"/>
     <w:rsid w:val="003D34DA"/>
     <w:pPr>
@@ -3585,6 +3968,50 @@
       <w:sz w:val="24"/>
       <w:szCs w:val="24"/>
     </w:rPr>
+  </w:style>
+  <w:style w:type="paragraph" w:styleId="Header">
+    <w:name w:val="header"/>
+    <w:basedOn w:val="Normal"/>
+    <w:link w:val="HeaderChar"/>
+    <w:uiPriority w:val="99"/>
+    <w:unhideWhenUsed/>
+    <w:rsid w:val="0049420B"/>
+    <w:pPr>
+      <w:tabs>
+        <w:tab w:val="center" w:pos="4680"/>
+        <w:tab w:val="right" w:pos="9360"/>
+      </w:tabs>
+      <w:spacing w:after="0" w:line="240" w:lineRule="auto"/>
+    </w:pPr>
+  </w:style>
+  <w:style w:type="character" w:customStyle="1" w:styleId="HeaderChar">
+    <w:name w:val="Header Char"/>
+    <w:basedOn w:val="DefaultParagraphFont"/>
+    <w:link w:val="Header"/>
+    <w:uiPriority w:val="99"/>
+    <w:rsid w:val="0049420B"/>
+  </w:style>
+  <w:style w:type="paragraph" w:styleId="Footer">
+    <w:name w:val="footer"/>
+    <w:basedOn w:val="Normal"/>
+    <w:link w:val="FooterChar"/>
+    <w:uiPriority w:val="99"/>
+    <w:unhideWhenUsed/>
+    <w:rsid w:val="0049420B"/>
+    <w:pPr>
+      <w:tabs>
+        <w:tab w:val="center" w:pos="4680"/>
+        <w:tab w:val="right" w:pos="9360"/>
+      </w:tabs>
+      <w:spacing w:after="0" w:line="240" w:lineRule="auto"/>
+    </w:pPr>
+  </w:style>
+  <w:style w:type="character" w:customStyle="1" w:styleId="FooterChar">
+    <w:name w:val="Footer Char"/>
+    <w:basedOn w:val="DefaultParagraphFont"/>
+    <w:link w:val="Footer"/>
+    <w:uiPriority w:val="99"/>
+    <w:rsid w:val="0049420B"/>
   </w:style>
 </w:styles>
 </file>

--- a/SQL Data/Steps to Create database in AWS and connect to SQL.docx
+++ b/SQL Data/Steps to Create database in AWS and connect to SQL.docx
@@ -354,6 +354,13 @@
         </w:rPr>
         <w:t>Amazon Aurora MySQL-Compatible Edition</w:t>
       </w:r>
+      <w:r>
+        <w:rPr>
+          <w:rFonts w:asciiTheme="minorHAnsi" w:hAnsiTheme="minorHAnsi" w:cstheme="minorHAnsi"/>
+          <w:color w:val="16191F"/>
+        </w:rPr>
+        <w:t>-We chose this.</w:t>
+      </w:r>
     </w:p>
     <w:p>
       <w:pPr>
@@ -380,6 +387,50 @@
     <w:p>
       <w:pPr>
         <w:pStyle w:val="NormalWeb"/>
+        <w:shd w:val="clear" w:color="auto" w:fill="FFFFFF"/>
+        <w:spacing w:before="0" w:beforeAutospacing="0" w:after="0" w:afterAutospacing="0" w:line="360" w:lineRule="atLeast"/>
+        <w:rPr>
+          <w:rFonts w:asciiTheme="minorHAnsi" w:hAnsiTheme="minorHAnsi" w:cstheme="minorHAnsi"/>
+          <w:color w:val="16191F"/>
+        </w:rPr>
+      </w:pPr>
+      <w:r>
+        <w:rPr>
+          <w:rFonts w:asciiTheme="minorHAnsi" w:hAnsiTheme="minorHAnsi" w:cstheme="minorHAnsi"/>
+          <w:color w:val="16191F"/>
+        </w:rPr>
+        <w:t xml:space="preserve">              We chose </w:t>
+      </w:r>
+      <w:r>
+        <w:rPr>
+          <w:rFonts w:asciiTheme="minorHAnsi" w:hAnsiTheme="minorHAnsi" w:cstheme="minorHAnsi"/>
+          <w:color w:val="16191F"/>
+        </w:rPr>
+        <w:t>Amazon Aurora MySQL-Compatible Edition</w:t>
+      </w:r>
+      <w:r>
+        <w:rPr>
+          <w:rFonts w:asciiTheme="minorHAnsi" w:hAnsiTheme="minorHAnsi" w:cstheme="minorHAnsi"/>
+          <w:color w:val="16191F"/>
+        </w:rPr>
+        <w:t>.</w:t>
+      </w:r>
+    </w:p>
+    <w:p>
+      <w:pPr>
+        <w:pStyle w:val="NormalWeb"/>
+        <w:shd w:val="clear" w:color="auto" w:fill="FFFFFF"/>
+        <w:spacing w:before="0" w:beforeAutospacing="0" w:after="0" w:afterAutospacing="0" w:line="360" w:lineRule="atLeast"/>
+        <w:ind w:left="1440"/>
+        <w:rPr>
+          <w:rFonts w:asciiTheme="minorHAnsi" w:hAnsiTheme="minorHAnsi" w:cstheme="minorHAnsi"/>
+          <w:color w:val="16191F"/>
+        </w:rPr>
+      </w:pPr>
+    </w:p>
+    <w:p>
+      <w:pPr>
+        <w:pStyle w:val="NormalWeb"/>
         <w:numPr>
           <w:ilvl w:val="0"/>
           <w:numId w:val="7"/>
@@ -396,7 +447,14 @@
           <w:rFonts w:asciiTheme="minorHAnsi" w:hAnsiTheme="minorHAnsi" w:cstheme="minorHAnsi"/>
           <w:color w:val="16191F"/>
         </w:rPr>
-        <w:t>If you chose Amazon Aurora MySQL-Compatible Edition, choose one of the following in Database features:</w:t>
+        <w:t>*For</w:t>
+      </w:r>
+      <w:r>
+        <w:rPr>
+          <w:rFonts w:asciiTheme="minorHAnsi" w:hAnsiTheme="minorHAnsi" w:cstheme="minorHAnsi"/>
+          <w:color w:val="16191F"/>
+        </w:rPr>
+        <w:t> Amazon Aurora MySQL-Compatible Edition, choose one of the following in Database features:</w:t>
       </w:r>
       <w:r>
         <w:rPr>
@@ -573,25 +631,6 @@
           <w:rFonts w:asciiTheme="minorHAnsi" w:hAnsiTheme="minorHAnsi" w:cstheme="minorHAnsi"/>
           <w:color w:val="16191F"/>
         </w:rPr>
-        <w:t>If you chose to use an automatically generated password, the View credential details button appears on the Databases page.</w:t>
-      </w:r>
-    </w:p>
-    <w:p>
-      <w:pPr>
-        <w:pStyle w:val="NormalWeb"/>
-        <w:shd w:val="clear" w:color="auto" w:fill="FFFFFF"/>
-        <w:spacing w:before="120" w:beforeAutospacing="0" w:after="0" w:afterAutospacing="0" w:line="360" w:lineRule="atLeast"/>
-        <w:ind w:left="720"/>
-        <w:rPr>
-          <w:rFonts w:asciiTheme="minorHAnsi" w:hAnsiTheme="minorHAnsi" w:cstheme="minorHAnsi"/>
-          <w:color w:val="16191F"/>
-        </w:rPr>
-      </w:pPr>
-      <w:r>
-        <w:rPr>
-          <w:rFonts w:asciiTheme="minorHAnsi" w:hAnsiTheme="minorHAnsi" w:cstheme="minorHAnsi"/>
-          <w:color w:val="16191F"/>
-        </w:rPr>
         <w:t xml:space="preserve">To view the master </w:t>
       </w:r>
       <w:proofErr w:type="gramStart"/>
@@ -652,7 +691,21 @@
           <w:rFonts w:asciiTheme="minorHAnsi" w:hAnsiTheme="minorHAnsi" w:cstheme="minorHAnsi"/>
           <w:color w:val="16191F"/>
         </w:rPr>
-        <w:t>On the RDS console, the details for new DB cluster appear. The DB cluster and its DB instance have a status of creating until the DB cluster is ready to use. When the state changes to available for both, you can connect to the DB cluster. Depending on the DB instance class and the amount of storage, it can take up to 20 minutes before the new DB cluster is available.</w:t>
+        <w:t xml:space="preserve">On the RDS console, the details for new DB cluster appear. The DB cluster and its DB instance have a status of creating until the DB cluster is ready to use. When the state changes to available for both, </w:t>
+      </w:r>
+      <w:r>
+        <w:rPr>
+          <w:rFonts w:asciiTheme="minorHAnsi" w:hAnsiTheme="minorHAnsi" w:cstheme="minorHAnsi"/>
+          <w:color w:val="16191F"/>
+        </w:rPr>
+        <w:t xml:space="preserve">we connected </w:t>
+      </w:r>
+      <w:r>
+        <w:rPr>
+          <w:rFonts w:asciiTheme="minorHAnsi" w:hAnsiTheme="minorHAnsi" w:cstheme="minorHAnsi"/>
+          <w:color w:val="16191F"/>
+        </w:rPr>
+        <w:t>to the DB cluster. Depending on the DB instance class and the amount of storage, it can take up to 20 minutes before the new DB cluster is available.</w:t>
       </w:r>
     </w:p>
     <w:p>
@@ -1174,7 +1227,23 @@
           <w:sz w:val="24"/>
           <w:szCs w:val="24"/>
         </w:rPr>
-        <w:t>Specify the Amazon S3 bucket to allow access to. For instance, if you want to allow Aurora to access the Amazon S3 bucket named </w:t>
+        <w:t xml:space="preserve">Specify the Amazon S3 bucket to allow access to. </w:t>
+      </w:r>
+      <w:r>
+        <w:rPr>
+          <w:rFonts w:ascii="Times New Roman" w:eastAsia="Times New Roman" w:hAnsi="Times New Roman" w:cs="Times New Roman"/>
+          <w:sz w:val="24"/>
+          <w:szCs w:val="24"/>
+        </w:rPr>
+        <w:t xml:space="preserve">We wanted </w:t>
+      </w:r>
+      <w:r>
+        <w:rPr>
+          <w:rFonts w:ascii="Times New Roman" w:eastAsia="Times New Roman" w:hAnsi="Times New Roman" w:cs="Times New Roman"/>
+          <w:sz w:val="24"/>
+          <w:szCs w:val="24"/>
+        </w:rPr>
+        <w:t>to allow Aurora to access the Amazon S3 bucket named </w:t>
       </w:r>
       <w:r>
         <w:rPr>
@@ -1191,7 +1260,23 @@
           <w:sz w:val="24"/>
           <w:szCs w:val="24"/>
         </w:rPr>
-        <w:t>, then set the Amazon Resource Name (ARN) value to </w:t>
+        <w:t xml:space="preserve">, </w:t>
+      </w:r>
+      <w:r>
+        <w:rPr>
+          <w:rFonts w:ascii="Times New Roman" w:eastAsia="Times New Roman" w:hAnsi="Times New Roman" w:cs="Times New Roman"/>
+          <w:sz w:val="24"/>
+          <w:szCs w:val="24"/>
+        </w:rPr>
+        <w:t xml:space="preserve">so we </w:t>
+      </w:r>
+      <w:r>
+        <w:rPr>
+          <w:rFonts w:ascii="Times New Roman" w:eastAsia="Times New Roman" w:hAnsi="Times New Roman" w:cs="Times New Roman"/>
+          <w:sz w:val="24"/>
+          <w:szCs w:val="24"/>
+        </w:rPr>
+        <w:t>set the Amazon Resource Name (ARN) value to </w:t>
       </w:r>
       <w:proofErr w:type="gramStart"/>
       <w:r>
@@ -1414,7 +1499,7 @@
           <w:sz w:val="24"/>
           <w:szCs w:val="24"/>
         </w:rPr>
-        <w:t>. You use this name when you create an IAM role to associate with your Aurora DB cluster. You can also add an optional Description value.</w:t>
+        <w:t xml:space="preserve">. </w:t>
       </w:r>
     </w:p>
     <w:p>
@@ -1487,6 +1572,7 @@
         <w:rPr>
           <w:noProof/>
         </w:rPr>
+        <w:lastRenderedPageBreak/>
         <w:drawing>
           <wp:inline distT="0" distB="0" distL="0" distR="0" wp14:anchorId="3017869A" wp14:editId="1193865C">
             <wp:extent cx="5943600" cy="3343275"/>
@@ -2067,7 +2153,19 @@
         <w:spacing w:before="0" w:beforeAutospacing="0" w:after="0" w:afterAutospacing="0" w:line="360" w:lineRule="atLeast"/>
       </w:pPr>
       <w:r>
-        <w:t>To permit database users in an Aurora MySQL DB cluster to access Amazon S3, associate the role that you created in </w:t>
+        <w:t>To permit database users in an Aurora MySQL DB cluster to access Amazon S3, associate</w:t>
+      </w:r>
+      <w:r>
+        <w:t>d</w:t>
+      </w:r>
+      <w:r>
+        <w:t xml:space="preserve"> the role that </w:t>
+      </w:r>
+      <w:r>
+        <w:t>we</w:t>
+      </w:r>
+      <w:r>
+        <w:t xml:space="preserve"> created in </w:t>
       </w:r>
       <w:hyperlink r:id="rId20" w:history="1">
         <w:r>
@@ -2080,20 +2178,7 @@
         </w:r>
       </w:hyperlink>
       <w:r>
-        <w:t> with the DB cluster. For an Aurora global database, associate the role with each Aurora cluster in the global database. For information about associating an IAM role with a DB cluster, see </w:t>
-      </w:r>
-      <w:hyperlink r:id="rId21" w:history="1">
-        <w:r>
-          <w:rPr>
-            <w:rStyle w:val="Hyperlink"/>
-            <w:color w:val="auto"/>
-            <w:u w:val="none"/>
-          </w:rPr>
-          <w:t>Associating an IAM role with an Amazon Aurora MySQL DB cluster</w:t>
-        </w:r>
-      </w:hyperlink>
-      <w:r>
-        <w:t>.</w:t>
+        <w:t xml:space="preserve"> with the DB cluster. For an Aurora global database, associate the role with each Aurora cluster in the global database. </w:t>
       </w:r>
     </w:p>
     <w:p>
@@ -2165,13 +2250,43 @@
         <w:pStyle w:val="NormalWeb"/>
         <w:shd w:val="clear" w:color="auto" w:fill="FFFFFF"/>
         <w:spacing w:before="0" w:beforeAutospacing="0" w:after="0" w:afterAutospacing="0" w:line="360" w:lineRule="atLeast"/>
-      </w:pPr>
-    </w:p>
-    <w:p>
-      <w:pPr>
-        <w:pStyle w:val="NormalWeb"/>
-        <w:shd w:val="clear" w:color="auto" w:fill="FFFFFF"/>
-        <w:spacing w:before="0" w:beforeAutospacing="0" w:after="0" w:afterAutospacing="0" w:line="360" w:lineRule="atLeast"/>
+        <w:rPr>
+          <w:sz w:val="22"/>
+          <w:szCs w:val="22"/>
+        </w:rPr>
+      </w:pPr>
+    </w:p>
+    <w:p>
+      <w:pPr>
+        <w:pStyle w:val="NormalWeb"/>
+        <w:shd w:val="clear" w:color="auto" w:fill="FFFFFF"/>
+        <w:spacing w:before="0" w:beforeAutospacing="0" w:after="0" w:afterAutospacing="0" w:line="360" w:lineRule="atLeast"/>
+        <w:rPr>
+          <w:sz w:val="22"/>
+          <w:szCs w:val="22"/>
+        </w:rPr>
+      </w:pPr>
+    </w:p>
+    <w:p>
+      <w:pPr>
+        <w:pStyle w:val="NormalWeb"/>
+        <w:shd w:val="clear" w:color="auto" w:fill="FFFFFF"/>
+        <w:spacing w:before="0" w:beforeAutospacing="0" w:after="0" w:afterAutospacing="0" w:line="360" w:lineRule="atLeast"/>
+        <w:rPr>
+          <w:sz w:val="22"/>
+          <w:szCs w:val="22"/>
+        </w:rPr>
+      </w:pPr>
+    </w:p>
+    <w:p>
+      <w:pPr>
+        <w:pStyle w:val="NormalWeb"/>
+        <w:shd w:val="clear" w:color="auto" w:fill="FFFFFF"/>
+        <w:spacing w:before="0" w:beforeAutospacing="0" w:after="0" w:afterAutospacing="0" w:line="360" w:lineRule="atLeast"/>
+        <w:rPr>
+          <w:sz w:val="22"/>
+          <w:szCs w:val="22"/>
+        </w:rPr>
       </w:pPr>
     </w:p>
     <w:p>
@@ -2244,7 +2359,7 @@
                     <pic:cNvPicPr/>
                   </pic:nvPicPr>
                   <pic:blipFill rotWithShape="1">
-                    <a:blip r:embed="rId22"/>
+                    <a:blip r:embed="rId21"/>
                     <a:srcRect t="9118" r="15599" b="16620"/>
                     <a:stretch/>
                   </pic:blipFill>
@@ -2311,7 +2426,7 @@
                     <pic:cNvPicPr/>
                   </pic:nvPicPr>
                   <pic:blipFill>
-                    <a:blip r:embed="rId23"/>
+                    <a:blip r:embed="rId22"/>
                     <a:stretch>
                       <a:fillRect/>
                     </a:stretch>
@@ -2408,64 +2523,6 @@
         <w:shd w:val="clear" w:color="auto" w:fill="FFFFFF"/>
         <w:spacing w:before="0" w:beforeAutospacing="0" w:after="0" w:afterAutospacing="0" w:line="360" w:lineRule="atLeast"/>
       </w:pPr>
-      <w:r>
-        <w:rPr>
-          <w:noProof/>
-        </w:rPr>
-        <w:lastRenderedPageBreak/>
-        <w:drawing>
-          <wp:inline distT="0" distB="0" distL="0" distR="0" wp14:anchorId="70C6FE85" wp14:editId="1D1F3891">
-            <wp:extent cx="5016500" cy="2482850"/>
-            <wp:effectExtent l="19050" t="0" r="12700" b="717550"/>
-            <wp:docPr id="8" name="Picture 8"/>
-            <wp:cNvGraphicFramePr>
-              <a:graphicFrameLocks xmlns:a="http://schemas.openxmlformats.org/drawingml/2006/main" noChangeAspect="1"/>
-            </wp:cNvGraphicFramePr>
-            <a:graphic xmlns:a="http://schemas.openxmlformats.org/drawingml/2006/main">
-              <a:graphicData uri="http://schemas.openxmlformats.org/drawingml/2006/picture">
-                <pic:pic xmlns:pic="http://schemas.openxmlformats.org/drawingml/2006/picture">
-                  <pic:nvPicPr>
-                    <pic:cNvPr id="1" name=""/>
-                    <pic:cNvPicPr/>
-                  </pic:nvPicPr>
-                  <pic:blipFill rotWithShape="1">
-                    <a:blip r:embed="rId22"/>
-                    <a:srcRect t="9118" r="15599" b="16620"/>
-                    <a:stretch/>
-                  </pic:blipFill>
-                  <pic:spPr bwMode="auto">
-                    <a:xfrm>
-                      <a:off x="0" y="0"/>
-                      <a:ext cx="5016500" cy="2482850"/>
-                    </a:xfrm>
-                    <a:prstGeom prst="roundRect">
-                      <a:avLst>
-                        <a:gd name="adj" fmla="val 8594"/>
-                      </a:avLst>
-                    </a:prstGeom>
-                    <a:solidFill>
-                      <a:srgbClr val="FFFFFF">
-                        <a:shade val="85000"/>
-                      </a:srgbClr>
-                    </a:solidFill>
-                    <a:ln>
-                      <a:noFill/>
-                    </a:ln>
-                    <a:effectLst>
-                      <a:reflection blurRad="12700" stA="38000" endPos="28000" dist="5000" dir="5400000" sy="-100000" algn="bl" rotWithShape="0"/>
-                    </a:effectLst>
-                    <a:extLst>
-                      <a:ext uri="{53640926-AAD7-44D8-BBD7-CCE9431645EC}">
-                        <a14:shadowObscured xmlns:a14="http://schemas.microsoft.com/office/drawing/2010/main"/>
-                      </a:ext>
-                    </a:extLst>
-                  </pic:spPr>
-                </pic:pic>
-              </a:graphicData>
-            </a:graphic>
-          </wp:inline>
-        </w:drawing>
-      </w:r>
     </w:p>
     <w:p>
       <w:pPr>
